--- a/Documents/spec.docx
+++ b/Documents/spec.docx
@@ -112,21 +112,7 @@
         <w:rPr>
           <w:lang w:val="ru-RU"/>
         </w:rPr>
-        <w:t xml:space="preserve">предположительно </w:t>
-      </w:r>
-      <w:proofErr w:type="spellStart"/>
-      <w:r>
-        <w:rPr>
-          <w:lang w:val="ru-RU"/>
-        </w:rPr>
-        <w:t>SQLite</w:t>
-      </w:r>
-      <w:proofErr w:type="spellEnd"/>
-      <w:r>
-        <w:rPr>
-          <w:lang w:val="ru-RU"/>
-        </w:rPr>
-        <w:t>, т.к. ничего другого не найдено)</w:t>
+        <w:t>предположительно SQLite, т.к. ничего другого не найдено)</w:t>
       </w:r>
       <w:r>
         <w:rPr>
@@ -262,13 +248,7 @@
         <w:rPr>
           <w:lang w:val="ru-RU"/>
         </w:rPr>
-        <w:t xml:space="preserve">1.5 </w:t>
-      </w:r>
-      <w:r>
-        <w:rPr>
-          <w:lang w:val="ru-RU"/>
-        </w:rPr>
-        <w:t>Система должна при получении смс помечать его как прочитанное.</w:t>
+        <w:t>1.5 Система должна при получении смс помечать его как прочитанное.</w:t>
       </w:r>
     </w:p>
     <w:p>
@@ -285,38 +265,763 @@
           <w:szCs w:val="28"/>
           <w:lang w:val="ru-RU"/>
         </w:rPr>
-        <w:t xml:space="preserve">1.2 </w:t>
-      </w:r>
-      <w:proofErr w:type="spellStart"/>
-      <w:r>
+        <w:t>1.2 Парсинг смс</w:t>
+      </w:r>
+    </w:p>
+    <w:p>
+      <w:pPr>
+        <w:rPr>
+          <w:lang w:val="ru-RU"/>
+        </w:rPr>
+      </w:pPr>
+      <w:r>
+        <w:rPr>
+          <w:lang w:val="ru-RU"/>
+        </w:rPr>
+        <w:t>1</w:t>
+      </w:r>
+      <w:r>
+        <w:rPr>
+          <w:lang w:val="ru-RU"/>
+        </w:rPr>
+        <w:t>.</w:t>
+      </w:r>
+      <w:r>
+        <w:rPr>
+          <w:lang w:val="ru-RU"/>
+        </w:rPr>
+        <w:t>2</w:t>
+      </w:r>
+      <w:r>
+        <w:rPr>
+          <w:lang w:val="ru-RU"/>
+        </w:rPr>
+        <w:t xml:space="preserve">.1 </w:t>
+      </w:r>
+      <w:r>
+        <w:rPr>
+          <w:lang w:val="ru-RU"/>
+        </w:rPr>
+        <w:t>При парсинге смс если встречено слово «</w:t>
+      </w:r>
+      <w:r>
+        <w:t>GoldenGate</w:t>
+      </w:r>
+      <w:r>
+        <w:rPr>
+          <w:lang w:val="ru-RU"/>
+        </w:rPr>
+        <w:t>»</w:t>
+      </w:r>
+      <w:r>
+        <w:rPr>
+          <w:lang w:val="ru-RU"/>
+        </w:rPr>
+        <w:t>,</w:t>
+      </w:r>
+      <w:r>
+        <w:rPr>
+          <w:lang w:val="ru-RU"/>
+        </w:rPr>
+        <w:t xml:space="preserve"> система должна</w:t>
+      </w:r>
+      <w:r>
+        <w:rPr>
+          <w:lang w:val="ru-RU"/>
+        </w:rPr>
+        <w:t xml:space="preserve"> </w:t>
+      </w:r>
+      <w:r>
+        <w:rPr>
+          <w:i/>
+        </w:rPr>
+        <w:t>TBD</w:t>
+      </w:r>
+      <w:r>
+        <w:rPr>
+          <w:i/>
+          <w:lang w:val="ru-RU"/>
+        </w:rPr>
+        <w:t>-добавить данные в базу данных</w:t>
+      </w:r>
+      <w:r>
+        <w:rPr>
+          <w:lang w:val="ru-RU"/>
+        </w:rPr>
+        <w:t>.</w:t>
+      </w:r>
+    </w:p>
+    <w:p>
+      <w:pPr>
+        <w:rPr>
+          <w:lang w:val="ru-RU"/>
+        </w:rPr>
+      </w:pPr>
+      <w:r>
+        <w:rPr>
+          <w:lang w:val="ru-RU"/>
+        </w:rPr>
+        <w:t>1.2</w:t>
+      </w:r>
+      <w:r>
+        <w:rPr>
+          <w:lang w:val="ru-RU"/>
+        </w:rPr>
+        <w:t xml:space="preserve">.2 </w:t>
+      </w:r>
+      <w:r>
+        <w:rPr>
+          <w:lang w:val="ru-RU"/>
+        </w:rPr>
+        <w:t>При парсинге смс если встречено слово «ОТРАБОТАЛО»</w:t>
+      </w:r>
+      <w:r>
+        <w:rPr>
+          <w:lang w:val="ru-RU"/>
+        </w:rPr>
+        <w:t>,</w:t>
+      </w:r>
+      <w:r>
+        <w:rPr>
+          <w:lang w:val="ru-RU"/>
+        </w:rPr>
+        <w:t xml:space="preserve"> система должна</w:t>
+      </w:r>
+      <w:r>
+        <w:rPr>
+          <w:i/>
+          <w:lang w:val="ru-RU"/>
+        </w:rPr>
+        <w:t xml:space="preserve"> </w:t>
+      </w:r>
+      <w:r>
+        <w:rPr>
+          <w:i/>
+        </w:rPr>
+        <w:t>TBD</w:t>
+      </w:r>
+      <w:r>
+        <w:rPr>
+          <w:i/>
+          <w:lang w:val="ru-RU"/>
+        </w:rPr>
+        <w:t>-добавить данные в базу данных</w:t>
+      </w:r>
+      <w:r>
+        <w:rPr>
+          <w:lang w:val="ru-RU"/>
+        </w:rPr>
+        <w:t>.</w:t>
+      </w:r>
+    </w:p>
+    <w:p>
+      <w:pPr>
+        <w:rPr>
+          <w:lang w:val="ru-RU"/>
+        </w:rPr>
+      </w:pPr>
+      <w:r>
+        <w:rPr>
+          <w:lang w:val="ru-RU"/>
+        </w:rPr>
+        <w:t>1.2</w:t>
+      </w:r>
+      <w:r>
+        <w:rPr>
+          <w:lang w:val="ru-RU"/>
+        </w:rPr>
+        <w:t xml:space="preserve">.3 </w:t>
+      </w:r>
+      <w:r>
+        <w:rPr>
+          <w:lang w:val="ru-RU"/>
+        </w:rPr>
+        <w:t>При парсинге смс если встречено слово «НОЧЬЮ_УПАЛО»</w:t>
+      </w:r>
+      <w:r>
+        <w:rPr>
+          <w:lang w:val="ru-RU"/>
+        </w:rPr>
+        <w:t>,</w:t>
+      </w:r>
+      <w:r>
+        <w:rPr>
+          <w:lang w:val="ru-RU"/>
+        </w:rPr>
+        <w:t xml:space="preserve"> система должна</w:t>
+      </w:r>
+      <w:r>
+        <w:rPr>
+          <w:i/>
+          <w:lang w:val="ru-RU"/>
+        </w:rPr>
+        <w:t xml:space="preserve"> </w:t>
+      </w:r>
+      <w:r>
+        <w:rPr>
+          <w:i/>
+        </w:rPr>
+        <w:t>TBD</w:t>
+      </w:r>
+      <w:r>
+        <w:rPr>
+          <w:i/>
+          <w:lang w:val="ru-RU"/>
+        </w:rPr>
+        <w:t>-добавить данные в базу данных</w:t>
+      </w:r>
+      <w:r>
+        <w:rPr>
+          <w:lang w:val="ru-RU"/>
+        </w:rPr>
+        <w:t>.</w:t>
+      </w:r>
+    </w:p>
+    <w:p>
+      <w:pPr>
+        <w:rPr>
+          <w:lang w:val="ru-RU"/>
+        </w:rPr>
+      </w:pPr>
+      <w:r>
+        <w:rPr>
+          <w:lang w:val="ru-RU"/>
+        </w:rPr>
+        <w:t>1.2</w:t>
+      </w:r>
+      <w:r>
+        <w:rPr>
+          <w:lang w:val="ru-RU"/>
+        </w:rPr>
+        <w:t xml:space="preserve">.4 </w:t>
+      </w:r>
+      <w:r>
+        <w:rPr>
+          <w:lang w:val="ru-RU"/>
+        </w:rPr>
+        <w:t>При парсинге смс если встречено слово «</w:t>
+      </w:r>
+      <w:r>
+        <w:t>ABONTODAY</w:t>
+      </w:r>
+      <w:r>
+        <w:rPr>
+          <w:lang w:val="ru-RU"/>
+        </w:rPr>
+        <w:t>»</w:t>
+      </w:r>
+      <w:r>
+        <w:rPr>
+          <w:lang w:val="ru-RU"/>
+        </w:rPr>
+        <w:t>,</w:t>
+      </w:r>
+      <w:r>
+        <w:rPr>
+          <w:lang w:val="ru-RU"/>
+        </w:rPr>
+        <w:t xml:space="preserve"> система должна</w:t>
+      </w:r>
+      <w:r>
+        <w:rPr>
+          <w:i/>
+          <w:lang w:val="ru-RU"/>
+        </w:rPr>
+        <w:t xml:space="preserve"> </w:t>
+      </w:r>
+      <w:r>
+        <w:rPr>
+          <w:i/>
+        </w:rPr>
+        <w:t>TBD</w:t>
+      </w:r>
+      <w:r>
+        <w:rPr>
+          <w:i/>
+          <w:lang w:val="ru-RU"/>
+        </w:rPr>
+        <w:t>-добавить данные в базу данных</w:t>
+      </w:r>
+      <w:r>
+        <w:rPr>
+          <w:lang w:val="ru-RU"/>
+        </w:rPr>
+        <w:t>.</w:t>
+      </w:r>
+    </w:p>
+    <w:p>
+      <w:pPr>
+        <w:rPr>
+          <w:lang w:val="ru-RU"/>
+        </w:rPr>
+      </w:pPr>
+      <w:r>
+        <w:rPr>
+          <w:lang w:val="ru-RU"/>
+        </w:rPr>
+        <w:t>1.2</w:t>
+      </w:r>
+      <w:r>
+        <w:rPr>
+          <w:lang w:val="ru-RU"/>
+        </w:rPr>
+        <w:t xml:space="preserve">.5 </w:t>
+      </w:r>
+      <w:r>
+        <w:rPr>
+          <w:lang w:val="ru-RU"/>
+        </w:rPr>
+        <w:t>При парсинге смс если встречено слово «ВЫРУЧКА»</w:t>
+      </w:r>
+      <w:r>
+        <w:rPr>
+          <w:lang w:val="ru-RU"/>
+        </w:rPr>
+        <w:t>,</w:t>
+      </w:r>
+      <w:r>
+        <w:rPr>
+          <w:lang w:val="ru-RU"/>
+        </w:rPr>
+        <w:t xml:space="preserve"> система должна</w:t>
+      </w:r>
+      <w:r>
+        <w:rPr>
+          <w:i/>
+          <w:lang w:val="ru-RU"/>
+        </w:rPr>
+        <w:t xml:space="preserve"> </w:t>
+      </w:r>
+      <w:r>
+        <w:rPr>
+          <w:i/>
+        </w:rPr>
+        <w:t>TBD</w:t>
+      </w:r>
+      <w:r>
+        <w:rPr>
+          <w:i/>
+          <w:lang w:val="ru-RU"/>
+        </w:rPr>
+        <w:t>-добавить данные в базу данных</w:t>
+      </w:r>
+      <w:r>
+        <w:rPr>
+          <w:lang w:val="ru-RU"/>
+        </w:rPr>
+        <w:t>.</w:t>
+      </w:r>
+    </w:p>
+    <w:p>
+      <w:pPr>
+        <w:rPr>
+          <w:lang w:val="ru-RU"/>
+        </w:rPr>
+      </w:pPr>
+      <w:r>
+        <w:rPr>
+          <w:lang w:val="ru-RU"/>
+        </w:rPr>
+        <w:t>1.2</w:t>
+      </w:r>
+      <w:r>
+        <w:rPr>
+          <w:lang w:val="ru-RU"/>
+        </w:rPr>
+        <w:t xml:space="preserve">.6 </w:t>
+      </w:r>
+      <w:r>
+        <w:rPr>
+          <w:lang w:val="ru-RU"/>
+        </w:rPr>
+        <w:t>При парсинге смс если встречено слово «ОПЕРАТИВНЫЙ»</w:t>
+      </w:r>
+      <w:r>
+        <w:rPr>
+          <w:lang w:val="ru-RU"/>
+        </w:rPr>
+        <w:t>,</w:t>
+      </w:r>
+      <w:r>
+        <w:rPr>
+          <w:lang w:val="ru-RU"/>
+        </w:rPr>
+        <w:t xml:space="preserve"> система должна</w:t>
+      </w:r>
+      <w:r>
+        <w:rPr>
+          <w:i/>
+          <w:lang w:val="ru-RU"/>
+        </w:rPr>
+        <w:t xml:space="preserve"> </w:t>
+      </w:r>
+      <w:r>
+        <w:rPr>
+          <w:i/>
+        </w:rPr>
+        <w:t>TBD</w:t>
+      </w:r>
+      <w:r>
+        <w:rPr>
+          <w:i/>
+          <w:lang w:val="ru-RU"/>
+        </w:rPr>
+        <w:t>-добавить данные в базу данных</w:t>
+      </w:r>
+      <w:r>
+        <w:rPr>
+          <w:lang w:val="ru-RU"/>
+        </w:rPr>
+        <w:t>.</w:t>
+      </w:r>
+    </w:p>
+    <w:p>
+      <w:pPr>
+        <w:rPr>
+          <w:lang w:val="ru-RU"/>
+        </w:rPr>
+      </w:pPr>
+      <w:r>
+        <w:rPr>
+          <w:lang w:val="ru-RU"/>
+        </w:rPr>
+        <w:t>1.2</w:t>
+      </w:r>
+      <w:r>
+        <w:rPr>
+          <w:lang w:val="ru-RU"/>
+        </w:rPr>
+        <w:t xml:space="preserve">.7 </w:t>
+      </w:r>
+      <w:r>
+        <w:rPr>
+          <w:lang w:val="ru-RU"/>
+        </w:rPr>
+        <w:t>При парсинге смс если встречено слово «</w:t>
+      </w:r>
+      <w:r>
+        <w:t>SEND</w:t>
+      </w:r>
+      <w:r>
+        <w:rPr>
+          <w:lang w:val="ru-RU"/>
+        </w:rPr>
+        <w:t>_</w:t>
+      </w:r>
+      <w:r>
+        <w:t>IMSI</w:t>
+      </w:r>
+      <w:r>
+        <w:rPr>
+          <w:lang w:val="ru-RU"/>
+        </w:rPr>
+        <w:t>»</w:t>
+      </w:r>
+      <w:r>
+        <w:rPr>
+          <w:lang w:val="ru-RU"/>
+        </w:rPr>
+        <w:t>,</w:t>
+      </w:r>
+      <w:r>
+        <w:rPr>
+          <w:lang w:val="ru-RU"/>
+        </w:rPr>
+        <w:t xml:space="preserve"> система должна</w:t>
+      </w:r>
+      <w:r>
+        <w:rPr>
+          <w:i/>
+          <w:lang w:val="ru-RU"/>
+        </w:rPr>
+        <w:t xml:space="preserve"> </w:t>
+      </w:r>
+      <w:r>
+        <w:rPr>
+          <w:i/>
+        </w:rPr>
+        <w:t>TBD</w:t>
+      </w:r>
+      <w:r>
+        <w:rPr>
+          <w:i/>
+          <w:lang w:val="ru-RU"/>
+        </w:rPr>
+        <w:t>-добавить данные в базу данных</w:t>
+      </w:r>
+      <w:r>
+        <w:rPr>
+          <w:lang w:val="ru-RU"/>
+        </w:rPr>
+        <w:t>.</w:t>
+      </w:r>
+    </w:p>
+    <w:p>
+      <w:pPr>
+        <w:rPr>
+          <w:lang w:val="ru-RU"/>
+        </w:rPr>
+      </w:pPr>
+      <w:r>
+        <w:rPr>
+          <w:lang w:val="ru-RU"/>
+        </w:rPr>
+        <w:t>1.2</w:t>
+      </w:r>
+      <w:r>
+        <w:rPr>
+          <w:lang w:val="ru-RU"/>
+        </w:rPr>
+        <w:t xml:space="preserve">.8 </w:t>
+      </w:r>
+      <w:r>
+        <w:rPr>
+          <w:lang w:val="ru-RU"/>
+        </w:rPr>
+        <w:t>При парсинге смс если встречено слово «ВЧЕРА_УПАЛО»</w:t>
+      </w:r>
+      <w:r>
+        <w:rPr>
+          <w:lang w:val="ru-RU"/>
+        </w:rPr>
+        <w:t>,</w:t>
+      </w:r>
+      <w:r>
+        <w:rPr>
+          <w:lang w:val="ru-RU"/>
+        </w:rPr>
+        <w:t xml:space="preserve"> система должна</w:t>
+      </w:r>
+      <w:r>
+        <w:rPr>
+          <w:i/>
+          <w:lang w:val="ru-RU"/>
+        </w:rPr>
+        <w:t xml:space="preserve"> </w:t>
+      </w:r>
+      <w:r>
+        <w:rPr>
+          <w:i/>
+        </w:rPr>
+        <w:t>TBD</w:t>
+      </w:r>
+      <w:r>
+        <w:rPr>
+          <w:i/>
+          <w:lang w:val="ru-RU"/>
+        </w:rPr>
+        <w:t>-добавить данные в базу данных</w:t>
+      </w:r>
+      <w:r>
+        <w:rPr>
+          <w:lang w:val="ru-RU"/>
+        </w:rPr>
+        <w:t>.</w:t>
+      </w:r>
+    </w:p>
+    <w:p>
+      <w:pPr>
+        <w:rPr>
+          <w:lang w:val="ru-RU"/>
+        </w:rPr>
+      </w:pPr>
+      <w:r>
+        <w:rPr>
+          <w:lang w:val="ru-RU"/>
+        </w:rPr>
+        <w:t>1.2</w:t>
+      </w:r>
+      <w:r>
+        <w:rPr>
+          <w:lang w:val="ru-RU"/>
+        </w:rPr>
+        <w:t xml:space="preserve">.9 </w:t>
+      </w:r>
+      <w:r>
+        <w:rPr>
+          <w:lang w:val="ru-RU"/>
+        </w:rPr>
+        <w:t>При парсинге смс если встречено слово «ПАДАЛО_7_ДНЕЙ»</w:t>
+      </w:r>
+      <w:r>
+        <w:rPr>
+          <w:lang w:val="ru-RU"/>
+        </w:rPr>
+        <w:t>,</w:t>
+      </w:r>
+      <w:r>
+        <w:rPr>
+          <w:lang w:val="ru-RU"/>
+        </w:rPr>
+        <w:t xml:space="preserve"> система должна</w:t>
+      </w:r>
+      <w:r>
+        <w:rPr>
+          <w:i/>
+          <w:lang w:val="ru-RU"/>
+        </w:rPr>
+        <w:t xml:space="preserve"> </w:t>
+      </w:r>
+      <w:r>
+        <w:rPr>
+          <w:i/>
+        </w:rPr>
+        <w:t>TBD</w:t>
+      </w:r>
+      <w:r>
+        <w:rPr>
+          <w:i/>
+          <w:lang w:val="ru-RU"/>
+        </w:rPr>
+        <w:t>-добавить данные в базу данных</w:t>
+      </w:r>
+      <w:r>
+        <w:rPr>
+          <w:lang w:val="ru-RU"/>
+        </w:rPr>
+        <w:t>.</w:t>
+      </w:r>
+    </w:p>
+    <w:p>
+      <w:pPr>
+        <w:rPr>
+          <w:lang w:val="ru-RU"/>
+        </w:rPr>
+      </w:pPr>
+      <w:r>
+        <w:rPr>
+          <w:lang w:val="ru-RU"/>
+        </w:rPr>
+        <w:t>1.2</w:t>
+      </w:r>
+      <w:r>
+        <w:rPr>
+          <w:lang w:val="ru-RU"/>
+        </w:rPr>
+        <w:t xml:space="preserve">.10 </w:t>
+      </w:r>
+      <w:r>
+        <w:rPr>
+          <w:lang w:val="ru-RU"/>
+        </w:rPr>
+        <w:t>При парсинге смс если встречено слово «СВОБОДНО»</w:t>
+      </w:r>
+      <w:r>
+        <w:rPr>
+          <w:lang w:val="ru-RU"/>
+        </w:rPr>
+        <w:t>,</w:t>
+      </w:r>
+      <w:r>
+        <w:rPr>
+          <w:lang w:val="ru-RU"/>
+        </w:rPr>
+        <w:t xml:space="preserve"> система должна</w:t>
+      </w:r>
+      <w:r>
+        <w:rPr>
+          <w:i/>
+          <w:lang w:val="ru-RU"/>
+        </w:rPr>
+        <w:t xml:space="preserve"> </w:t>
+      </w:r>
+      <w:r>
+        <w:rPr>
+          <w:i/>
+        </w:rPr>
+        <w:t>TBD</w:t>
+      </w:r>
+      <w:r>
+        <w:rPr>
+          <w:i/>
+          <w:lang w:val="ru-RU"/>
+        </w:rPr>
+        <w:t>-добавить данные в базу данных</w:t>
+      </w:r>
+      <w:r>
+        <w:rPr>
+          <w:lang w:val="ru-RU"/>
+        </w:rPr>
+        <w:t>.</w:t>
+      </w:r>
+    </w:p>
+    <w:p>
+      <w:pPr>
         <w:rPr>
           <w:sz w:val="28"/>
           <w:szCs w:val="28"/>
           <w:lang w:val="ru-RU"/>
         </w:rPr>
-        <w:t>Парсинг</w:t>
-      </w:r>
-      <w:proofErr w:type="spellEnd"/>
+      </w:pPr>
       <w:r>
         <w:rPr>
           <w:sz w:val="28"/>
           <w:szCs w:val="28"/>
           <w:lang w:val="ru-RU"/>
         </w:rPr>
-        <w:t xml:space="preserve"> смс</w:t>
-      </w:r>
-    </w:p>
-    <w:p>
-      <w:pPr>
-        <w:rPr>
-          <w:lang w:val="ru-RU"/>
-        </w:rPr>
-      </w:pPr>
-      <w:r>
-        <w:rPr>
-          <w:lang w:val="ru-RU"/>
-        </w:rPr>
-        <w:t>1</w:t>
+        <w:t>1.3 База Данных</w:t>
+      </w:r>
+    </w:p>
+    <w:p>
+      <w:pPr>
+        <w:rPr>
+          <w:lang w:val="ru-RU"/>
+        </w:rPr>
+      </w:pPr>
+      <w:r>
+        <w:rPr>
+          <w:lang w:val="ru-RU"/>
+        </w:rPr>
+        <w:lastRenderedPageBreak/>
+        <w:t>1.3.1 Система должна создавать в базе данных таблицу «</w:t>
+      </w:r>
+      <w:r>
+        <w:t>sms</w:t>
+      </w:r>
+      <w:r>
+        <w:rPr>
+          <w:lang w:val="ru-RU"/>
+        </w:rPr>
+        <w:t>_</w:t>
+      </w:r>
+      <w:r>
+        <w:t>content</w:t>
+      </w:r>
+      <w:r>
+        <w:rPr>
+          <w:lang w:val="ru-RU"/>
+        </w:rPr>
+        <w:t xml:space="preserve">» с полями </w:t>
+      </w:r>
+      <w:r>
+        <w:t>id</w:t>
+      </w:r>
+      <w:r>
+        <w:rPr>
+          <w:lang w:val="ru-RU"/>
+        </w:rPr>
+        <w:t xml:space="preserve">, </w:t>
+      </w:r>
+      <w:r>
+        <w:t>date</w:t>
+      </w:r>
+      <w:r>
+        <w:rPr>
+          <w:lang w:val="ru-RU"/>
+        </w:rPr>
+        <w:t xml:space="preserve">, </w:t>
+      </w:r>
+      <w:r>
+        <w:t>parameter</w:t>
+      </w:r>
+      <w:r>
+        <w:rPr>
+          <w:lang w:val="ru-RU"/>
+        </w:rPr>
+        <w:t xml:space="preserve">, </w:t>
+      </w:r>
+      <w:r>
+        <w:t>value</w:t>
       </w:r>
       <w:r>
         <w:rPr>
@@ -324,6 +1029,19 @@
         </w:rPr>
         <w:t>.</w:t>
       </w:r>
+    </w:p>
+    <w:p>
+      <w:pPr>
+        <w:rPr>
+          <w:lang w:val="ru-RU"/>
+        </w:rPr>
+      </w:pPr>
+      <w:r>
+        <w:rPr>
+          <w:lang w:val="ru-RU"/>
+        </w:rPr>
+        <w:t>1.3.</w:t>
+      </w:r>
       <w:r>
         <w:rPr>
           <w:lang w:val="ru-RU"/>
@@ -334,798 +1052,73 @@
         <w:rPr>
           <w:lang w:val="ru-RU"/>
         </w:rPr>
-        <w:t xml:space="preserve">.1 </w:t>
-      </w:r>
-      <w:r>
-        <w:rPr>
-          <w:lang w:val="ru-RU"/>
-        </w:rPr>
-        <w:t xml:space="preserve">При </w:t>
-      </w:r>
-      <w:proofErr w:type="spellStart"/>
-      <w:r>
-        <w:rPr>
-          <w:lang w:val="ru-RU"/>
-        </w:rPr>
-        <w:t>парсинге</w:t>
+        <w:t xml:space="preserve"> Система должна </w:t>
+      </w:r>
+      <w:r>
+        <w:rPr>
+          <w:lang w:val="ru-RU"/>
+        </w:rPr>
+        <w:t xml:space="preserve">для создания значений поля </w:t>
+      </w:r>
+      <w:r>
+        <w:t>id</w:t>
+      </w:r>
+      <w:r>
+        <w:rPr>
+          <w:lang w:val="ru-RU"/>
+        </w:rPr>
+        <w:t xml:space="preserve"> </w:t>
+      </w:r>
+      <w:r>
+        <w:rPr>
+          <w:lang w:val="ru-RU"/>
+        </w:rPr>
+        <w:t>использовать автоинкремент, предоставляемый субд.</w:t>
+      </w:r>
+    </w:p>
+    <w:p>
+      <w:r>
+        <w:rPr>
+          <w:lang w:val="ru-RU"/>
+        </w:rPr>
+        <w:t xml:space="preserve">1.3.Х </w:t>
+      </w:r>
+      <w:r>
+        <w:rPr>
+          <w:lang w:val="ru-RU"/>
+        </w:rPr>
+        <w:t xml:space="preserve">Система должна хранить дату </w:t>
+      </w:r>
+      <w:r>
+        <w:rPr>
+          <w:lang w:val="ru-RU"/>
+        </w:rPr>
+        <w:t xml:space="preserve">в поле </w:t>
+      </w:r>
+      <w:r>
+        <w:t>date</w:t>
+      </w:r>
+      <w:r>
+        <w:rPr>
+          <w:lang w:val="ru-RU"/>
+        </w:rPr>
+        <w:t xml:space="preserve"> </w:t>
+      </w:r>
+      <w:r>
+        <w:rPr>
+          <w:lang w:val="ru-RU"/>
+        </w:rPr>
+        <w:t xml:space="preserve">в формате </w:t>
       </w:r>
       <w:bookmarkStart w:id="0" w:name="_GoBack"/>
       <w:bookmarkEnd w:id="0"/>
-      <w:proofErr w:type="spellEnd"/>
-      <w:r>
-        <w:rPr>
-          <w:lang w:val="ru-RU"/>
-        </w:rPr>
-        <w:t xml:space="preserve"> смс если встречено слово «</w:t>
-      </w:r>
-      <w:proofErr w:type="spellStart"/>
-      <w:r>
-        <w:t>GoldenGate</w:t>
-      </w:r>
-      <w:proofErr w:type="spellEnd"/>
-      <w:r>
-        <w:rPr>
-          <w:lang w:val="ru-RU"/>
-        </w:rPr>
-        <w:t>»</w:t>
-      </w:r>
-      <w:r>
-        <w:rPr>
-          <w:lang w:val="ru-RU"/>
-        </w:rPr>
-        <w:t>,</w:t>
-      </w:r>
-      <w:r>
-        <w:rPr>
-          <w:lang w:val="ru-RU"/>
-        </w:rPr>
-        <w:t xml:space="preserve"> система должна</w:t>
-      </w:r>
-      <w:r>
-        <w:rPr>
-          <w:lang w:val="ru-RU"/>
-        </w:rPr>
-        <w:t xml:space="preserve"> </w:t>
-      </w:r>
-      <w:r>
-        <w:rPr>
-          <w:i/>
-        </w:rPr>
-        <w:t>TBD</w:t>
-      </w:r>
-      <w:r>
-        <w:rPr>
-          <w:i/>
-          <w:lang w:val="ru-RU"/>
-        </w:rPr>
-        <w:t>-добавить данные в базу данных</w:t>
-      </w:r>
-      <w:r>
-        <w:rPr>
-          <w:lang w:val="ru-RU"/>
-        </w:rPr>
-        <w:t>.</w:t>
-      </w:r>
-    </w:p>
-    <w:p>
-      <w:pPr>
-        <w:rPr>
-          <w:lang w:val="ru-RU"/>
-        </w:rPr>
-      </w:pPr>
-      <w:r>
-        <w:rPr>
-          <w:lang w:val="ru-RU"/>
-        </w:rPr>
-        <w:t>1.2</w:t>
-      </w:r>
-      <w:r>
-        <w:rPr>
-          <w:lang w:val="ru-RU"/>
-        </w:rPr>
-        <w:t xml:space="preserve">.2 </w:t>
-      </w:r>
-      <w:r>
-        <w:rPr>
-          <w:lang w:val="ru-RU"/>
-        </w:rPr>
-        <w:t xml:space="preserve">При </w:t>
-      </w:r>
-      <w:proofErr w:type="spellStart"/>
-      <w:r>
-        <w:rPr>
-          <w:lang w:val="ru-RU"/>
-        </w:rPr>
-        <w:t>парсинге</w:t>
-      </w:r>
-      <w:proofErr w:type="spellEnd"/>
-      <w:r>
-        <w:rPr>
-          <w:lang w:val="ru-RU"/>
-        </w:rPr>
-        <w:t xml:space="preserve"> смс если встречено слово «ОТРАБОТАЛО»</w:t>
-      </w:r>
-      <w:r>
-        <w:rPr>
-          <w:lang w:val="ru-RU"/>
-        </w:rPr>
-        <w:t>,</w:t>
-      </w:r>
-      <w:r>
-        <w:rPr>
-          <w:lang w:val="ru-RU"/>
-        </w:rPr>
-        <w:t xml:space="preserve"> система должна</w:t>
-      </w:r>
-      <w:r>
-        <w:rPr>
-          <w:i/>
-          <w:lang w:val="ru-RU"/>
-        </w:rPr>
-        <w:t xml:space="preserve"> </w:t>
-      </w:r>
-      <w:r>
-        <w:rPr>
-          <w:i/>
-        </w:rPr>
-        <w:t>TBD</w:t>
-      </w:r>
-      <w:r>
-        <w:rPr>
-          <w:i/>
-          <w:lang w:val="ru-RU"/>
-        </w:rPr>
-        <w:t>-добавить данные в базу данных</w:t>
-      </w:r>
-      <w:r>
-        <w:rPr>
-          <w:lang w:val="ru-RU"/>
-        </w:rPr>
-        <w:t>.</w:t>
-      </w:r>
-    </w:p>
-    <w:p>
-      <w:pPr>
-        <w:rPr>
-          <w:lang w:val="ru-RU"/>
-        </w:rPr>
-      </w:pPr>
-      <w:r>
-        <w:rPr>
-          <w:lang w:val="ru-RU"/>
-        </w:rPr>
-        <w:t>1.2</w:t>
-      </w:r>
-      <w:r>
-        <w:rPr>
-          <w:lang w:val="ru-RU"/>
-        </w:rPr>
-        <w:t xml:space="preserve">.3 </w:t>
-      </w:r>
-      <w:r>
-        <w:rPr>
-          <w:lang w:val="ru-RU"/>
-        </w:rPr>
-        <w:t xml:space="preserve">При </w:t>
-      </w:r>
-      <w:proofErr w:type="spellStart"/>
-      <w:r>
-        <w:rPr>
-          <w:lang w:val="ru-RU"/>
-        </w:rPr>
-        <w:t>парсинге</w:t>
-      </w:r>
-      <w:proofErr w:type="spellEnd"/>
-      <w:r>
-        <w:rPr>
-          <w:lang w:val="ru-RU"/>
-        </w:rPr>
-        <w:t xml:space="preserve"> смс если встречено слово «НОЧЬЮ_УПАЛО»</w:t>
-      </w:r>
-      <w:r>
-        <w:rPr>
-          <w:lang w:val="ru-RU"/>
-        </w:rPr>
-        <w:t>,</w:t>
-      </w:r>
-      <w:r>
-        <w:rPr>
-          <w:lang w:val="ru-RU"/>
-        </w:rPr>
-        <w:t xml:space="preserve"> система должна</w:t>
-      </w:r>
-      <w:r>
-        <w:rPr>
-          <w:i/>
-          <w:lang w:val="ru-RU"/>
-        </w:rPr>
-        <w:t xml:space="preserve"> </w:t>
-      </w:r>
-      <w:r>
-        <w:rPr>
-          <w:i/>
-        </w:rPr>
-        <w:t>TBD</w:t>
-      </w:r>
-      <w:r>
-        <w:rPr>
-          <w:i/>
-          <w:lang w:val="ru-RU"/>
-        </w:rPr>
-        <w:t>-добавить данные в базу данных</w:t>
-      </w:r>
-      <w:r>
-        <w:rPr>
-          <w:lang w:val="ru-RU"/>
-        </w:rPr>
-        <w:t>.</w:t>
-      </w:r>
-    </w:p>
-    <w:p>
-      <w:pPr>
-        <w:rPr>
-          <w:lang w:val="ru-RU"/>
-        </w:rPr>
-      </w:pPr>
-      <w:r>
-        <w:rPr>
-          <w:lang w:val="ru-RU"/>
-        </w:rPr>
-        <w:t>1.2</w:t>
-      </w:r>
-      <w:r>
-        <w:rPr>
-          <w:lang w:val="ru-RU"/>
-        </w:rPr>
-        <w:t xml:space="preserve">.4 </w:t>
-      </w:r>
-      <w:r>
-        <w:rPr>
-          <w:lang w:val="ru-RU"/>
-        </w:rPr>
-        <w:t xml:space="preserve">При </w:t>
-      </w:r>
-      <w:proofErr w:type="spellStart"/>
-      <w:r>
-        <w:rPr>
-          <w:lang w:val="ru-RU"/>
-        </w:rPr>
-        <w:t>парсинге</w:t>
-      </w:r>
-      <w:proofErr w:type="spellEnd"/>
-      <w:r>
-        <w:rPr>
-          <w:lang w:val="ru-RU"/>
-        </w:rPr>
-        <w:t xml:space="preserve"> смс если встречено слово «</w:t>
-      </w:r>
-      <w:r>
-        <w:t>ABONTODAY</w:t>
-      </w:r>
-      <w:r>
-        <w:rPr>
-          <w:lang w:val="ru-RU"/>
-        </w:rPr>
-        <w:t>»</w:t>
-      </w:r>
-      <w:r>
-        <w:rPr>
-          <w:lang w:val="ru-RU"/>
-        </w:rPr>
-        <w:t>,</w:t>
-      </w:r>
-      <w:r>
-        <w:rPr>
-          <w:lang w:val="ru-RU"/>
-        </w:rPr>
-        <w:t xml:space="preserve"> система должна</w:t>
-      </w:r>
-      <w:r>
-        <w:rPr>
-          <w:i/>
-          <w:lang w:val="ru-RU"/>
-        </w:rPr>
-        <w:t xml:space="preserve"> </w:t>
-      </w:r>
-      <w:r>
-        <w:rPr>
-          <w:i/>
-        </w:rPr>
-        <w:t>TBD</w:t>
-      </w:r>
-      <w:r>
-        <w:rPr>
-          <w:i/>
-          <w:lang w:val="ru-RU"/>
-        </w:rPr>
-        <w:t>-добавить данные в базу данных</w:t>
-      </w:r>
-      <w:r>
-        <w:rPr>
-          <w:lang w:val="ru-RU"/>
-        </w:rPr>
-        <w:t>.</w:t>
-      </w:r>
-    </w:p>
-    <w:p>
-      <w:pPr>
-        <w:rPr>
-          <w:lang w:val="ru-RU"/>
-        </w:rPr>
-      </w:pPr>
-      <w:r>
-        <w:rPr>
-          <w:lang w:val="ru-RU"/>
-        </w:rPr>
-        <w:t>1.2</w:t>
-      </w:r>
-      <w:r>
-        <w:rPr>
-          <w:lang w:val="ru-RU"/>
-        </w:rPr>
-        <w:t xml:space="preserve">.5 </w:t>
-      </w:r>
-      <w:r>
-        <w:rPr>
-          <w:lang w:val="ru-RU"/>
-        </w:rPr>
-        <w:t xml:space="preserve">При </w:t>
-      </w:r>
-      <w:proofErr w:type="spellStart"/>
-      <w:r>
-        <w:rPr>
-          <w:lang w:val="ru-RU"/>
-        </w:rPr>
-        <w:t>парсинге</w:t>
-      </w:r>
-      <w:proofErr w:type="spellEnd"/>
-      <w:r>
-        <w:rPr>
-          <w:lang w:val="ru-RU"/>
-        </w:rPr>
-        <w:t xml:space="preserve"> смс если встречено слово «ВЫРУЧКА»</w:t>
-      </w:r>
-      <w:r>
-        <w:rPr>
-          <w:lang w:val="ru-RU"/>
-        </w:rPr>
-        <w:t>,</w:t>
-      </w:r>
-      <w:r>
-        <w:rPr>
-          <w:lang w:val="ru-RU"/>
-        </w:rPr>
-        <w:t xml:space="preserve"> система должна</w:t>
-      </w:r>
-      <w:r>
-        <w:rPr>
-          <w:i/>
-          <w:lang w:val="ru-RU"/>
-        </w:rPr>
-        <w:t xml:space="preserve"> </w:t>
-      </w:r>
-      <w:r>
-        <w:rPr>
-          <w:i/>
-        </w:rPr>
-        <w:t>TBD</w:t>
-      </w:r>
-      <w:r>
-        <w:rPr>
-          <w:i/>
-          <w:lang w:val="ru-RU"/>
-        </w:rPr>
-        <w:t>-добавить данные в базу данных</w:t>
-      </w:r>
-      <w:r>
-        <w:rPr>
-          <w:lang w:val="ru-RU"/>
-        </w:rPr>
-        <w:t>.</w:t>
-      </w:r>
-    </w:p>
-    <w:p>
-      <w:pPr>
-        <w:rPr>
-          <w:lang w:val="ru-RU"/>
-        </w:rPr>
-      </w:pPr>
-      <w:r>
-        <w:rPr>
-          <w:lang w:val="ru-RU"/>
-        </w:rPr>
-        <w:t>1.2</w:t>
-      </w:r>
-      <w:r>
-        <w:rPr>
-          <w:lang w:val="ru-RU"/>
-        </w:rPr>
-        <w:t xml:space="preserve">.6 </w:t>
-      </w:r>
-      <w:r>
-        <w:rPr>
-          <w:lang w:val="ru-RU"/>
-        </w:rPr>
-        <w:t xml:space="preserve">При </w:t>
-      </w:r>
-      <w:proofErr w:type="spellStart"/>
-      <w:r>
-        <w:rPr>
-          <w:lang w:val="ru-RU"/>
-        </w:rPr>
-        <w:t>парсинге</w:t>
-      </w:r>
-      <w:proofErr w:type="spellEnd"/>
-      <w:r>
-        <w:rPr>
-          <w:lang w:val="ru-RU"/>
-        </w:rPr>
-        <w:t xml:space="preserve"> смс если встречено слово «ОПЕРАТИВНЫЙ»</w:t>
-      </w:r>
-      <w:r>
-        <w:rPr>
-          <w:lang w:val="ru-RU"/>
-        </w:rPr>
-        <w:t>,</w:t>
-      </w:r>
-      <w:r>
-        <w:rPr>
-          <w:lang w:val="ru-RU"/>
-        </w:rPr>
-        <w:t xml:space="preserve"> система должна</w:t>
-      </w:r>
-      <w:r>
-        <w:rPr>
-          <w:i/>
-          <w:lang w:val="ru-RU"/>
-        </w:rPr>
-        <w:t xml:space="preserve"> </w:t>
-      </w:r>
-      <w:r>
-        <w:rPr>
-          <w:i/>
-        </w:rPr>
-        <w:t>TBD</w:t>
-      </w:r>
-      <w:r>
-        <w:rPr>
-          <w:i/>
-          <w:lang w:val="ru-RU"/>
-        </w:rPr>
-        <w:t>-добавить данные в базу данных</w:t>
-      </w:r>
-      <w:r>
-        <w:rPr>
-          <w:lang w:val="ru-RU"/>
-        </w:rPr>
-        <w:t>.</w:t>
-      </w:r>
-    </w:p>
-    <w:p>
-      <w:pPr>
-        <w:rPr>
-          <w:lang w:val="ru-RU"/>
-        </w:rPr>
-      </w:pPr>
-      <w:r>
-        <w:rPr>
-          <w:lang w:val="ru-RU"/>
-        </w:rPr>
-        <w:t>1.2</w:t>
-      </w:r>
-      <w:r>
-        <w:rPr>
-          <w:lang w:val="ru-RU"/>
-        </w:rPr>
-        <w:t xml:space="preserve">.7 </w:t>
-      </w:r>
-      <w:r>
-        <w:rPr>
-          <w:lang w:val="ru-RU"/>
-        </w:rPr>
-        <w:t xml:space="preserve">При </w:t>
-      </w:r>
-      <w:proofErr w:type="spellStart"/>
-      <w:r>
-        <w:rPr>
-          <w:lang w:val="ru-RU"/>
-        </w:rPr>
-        <w:t>парсинге</w:t>
-      </w:r>
-      <w:proofErr w:type="spellEnd"/>
-      <w:r>
-        <w:rPr>
-          <w:lang w:val="ru-RU"/>
-        </w:rPr>
-        <w:t xml:space="preserve"> смс если встречено слово «</w:t>
-      </w:r>
-      <w:r>
-        <w:t>SEND</w:t>
-      </w:r>
-      <w:r>
-        <w:rPr>
-          <w:lang w:val="ru-RU"/>
-        </w:rPr>
-        <w:t>_</w:t>
-      </w:r>
-      <w:r>
-        <w:t>IMSI</w:t>
-      </w:r>
-      <w:r>
-        <w:rPr>
-          <w:lang w:val="ru-RU"/>
-        </w:rPr>
-        <w:t>»</w:t>
-      </w:r>
-      <w:r>
-        <w:rPr>
-          <w:lang w:val="ru-RU"/>
-        </w:rPr>
-        <w:t>,</w:t>
-      </w:r>
-      <w:r>
-        <w:rPr>
-          <w:lang w:val="ru-RU"/>
-        </w:rPr>
-        <w:t xml:space="preserve"> система должна</w:t>
-      </w:r>
-      <w:r>
-        <w:rPr>
-          <w:i/>
-          <w:lang w:val="ru-RU"/>
-        </w:rPr>
-        <w:t xml:space="preserve"> </w:t>
-      </w:r>
-      <w:r>
-        <w:rPr>
-          <w:i/>
-        </w:rPr>
-        <w:t>TBD</w:t>
-      </w:r>
-      <w:r>
-        <w:rPr>
-          <w:i/>
-          <w:lang w:val="ru-RU"/>
-        </w:rPr>
-        <w:t>-добавить данные в базу данных</w:t>
-      </w:r>
-      <w:r>
-        <w:rPr>
-          <w:lang w:val="ru-RU"/>
-        </w:rPr>
-        <w:t>.</w:t>
-      </w:r>
-    </w:p>
-    <w:p>
-      <w:pPr>
-        <w:rPr>
-          <w:lang w:val="ru-RU"/>
-        </w:rPr>
-      </w:pPr>
-      <w:r>
-        <w:rPr>
-          <w:lang w:val="ru-RU"/>
-        </w:rPr>
-        <w:t>1.2</w:t>
-      </w:r>
-      <w:r>
-        <w:rPr>
-          <w:lang w:val="ru-RU"/>
-        </w:rPr>
-        <w:t xml:space="preserve">.8 </w:t>
-      </w:r>
-      <w:r>
-        <w:rPr>
-          <w:lang w:val="ru-RU"/>
-        </w:rPr>
-        <w:t xml:space="preserve">При </w:t>
-      </w:r>
-      <w:proofErr w:type="spellStart"/>
-      <w:r>
-        <w:rPr>
-          <w:lang w:val="ru-RU"/>
-        </w:rPr>
-        <w:t>парсинге</w:t>
-      </w:r>
-      <w:proofErr w:type="spellEnd"/>
-      <w:r>
-        <w:rPr>
-          <w:lang w:val="ru-RU"/>
-        </w:rPr>
-        <w:t xml:space="preserve"> смс если встречено слово «ВЧЕРА_УПАЛО»</w:t>
-      </w:r>
-      <w:r>
-        <w:rPr>
-          <w:lang w:val="ru-RU"/>
-        </w:rPr>
-        <w:t>,</w:t>
-      </w:r>
-      <w:r>
-        <w:rPr>
-          <w:lang w:val="ru-RU"/>
-        </w:rPr>
-        <w:t xml:space="preserve"> система должна</w:t>
-      </w:r>
-      <w:r>
-        <w:rPr>
-          <w:i/>
-          <w:lang w:val="ru-RU"/>
-        </w:rPr>
-        <w:t xml:space="preserve"> </w:t>
-      </w:r>
-      <w:r>
-        <w:rPr>
-          <w:i/>
-        </w:rPr>
-        <w:t>TBD</w:t>
-      </w:r>
-      <w:r>
-        <w:rPr>
-          <w:i/>
-          <w:lang w:val="ru-RU"/>
-        </w:rPr>
-        <w:t>-добавить данные в базу данных</w:t>
-      </w:r>
-      <w:r>
-        <w:rPr>
-          <w:lang w:val="ru-RU"/>
-        </w:rPr>
-        <w:t>.</w:t>
-      </w:r>
-    </w:p>
-    <w:p>
-      <w:pPr>
-        <w:rPr>
-          <w:lang w:val="ru-RU"/>
-        </w:rPr>
-      </w:pPr>
-      <w:r>
-        <w:rPr>
-          <w:lang w:val="ru-RU"/>
-        </w:rPr>
-        <w:t>1.2</w:t>
-      </w:r>
-      <w:r>
-        <w:rPr>
-          <w:lang w:val="ru-RU"/>
-        </w:rPr>
-        <w:t xml:space="preserve">.9 </w:t>
-      </w:r>
-      <w:r>
-        <w:rPr>
-          <w:lang w:val="ru-RU"/>
-        </w:rPr>
-        <w:t xml:space="preserve">При </w:t>
-      </w:r>
-      <w:proofErr w:type="spellStart"/>
-      <w:r>
-        <w:rPr>
-          <w:lang w:val="ru-RU"/>
-        </w:rPr>
-        <w:t>парсинге</w:t>
-      </w:r>
-      <w:proofErr w:type="spellEnd"/>
-      <w:r>
-        <w:rPr>
-          <w:lang w:val="ru-RU"/>
-        </w:rPr>
-        <w:t xml:space="preserve"> смс если встречено слово «ПАДАЛО_7_ДНЕЙ»</w:t>
-      </w:r>
-      <w:r>
-        <w:rPr>
-          <w:lang w:val="ru-RU"/>
-        </w:rPr>
-        <w:t>,</w:t>
-      </w:r>
-      <w:r>
-        <w:rPr>
-          <w:lang w:val="ru-RU"/>
-        </w:rPr>
-        <w:t xml:space="preserve"> система должна</w:t>
-      </w:r>
-      <w:r>
-        <w:rPr>
-          <w:i/>
-          <w:lang w:val="ru-RU"/>
-        </w:rPr>
-        <w:t xml:space="preserve"> </w:t>
-      </w:r>
-      <w:r>
-        <w:rPr>
-          <w:i/>
-        </w:rPr>
-        <w:t>TBD</w:t>
-      </w:r>
-      <w:r>
-        <w:rPr>
-          <w:i/>
-          <w:lang w:val="ru-RU"/>
-        </w:rPr>
-        <w:t>-добавить данные в базу данных</w:t>
-      </w:r>
-      <w:r>
-        <w:rPr>
-          <w:lang w:val="ru-RU"/>
-        </w:rPr>
-        <w:t>.</w:t>
-      </w:r>
-    </w:p>
-    <w:p>
-      <w:pPr>
-        <w:rPr>
-          <w:lang w:val="ru-RU"/>
-        </w:rPr>
-      </w:pPr>
-      <w:r>
-        <w:rPr>
-          <w:lang w:val="ru-RU"/>
-        </w:rPr>
-        <w:t>1.2</w:t>
-      </w:r>
-      <w:r>
-        <w:rPr>
-          <w:lang w:val="ru-RU"/>
-        </w:rPr>
-        <w:t xml:space="preserve">.10 </w:t>
-      </w:r>
-      <w:r>
-        <w:rPr>
-          <w:lang w:val="ru-RU"/>
-        </w:rPr>
-        <w:t xml:space="preserve">При </w:t>
-      </w:r>
-      <w:proofErr w:type="spellStart"/>
-      <w:r>
-        <w:rPr>
-          <w:lang w:val="ru-RU"/>
-        </w:rPr>
-        <w:t>парсинге</w:t>
-      </w:r>
-      <w:proofErr w:type="spellEnd"/>
-      <w:r>
-        <w:rPr>
-          <w:lang w:val="ru-RU"/>
-        </w:rPr>
-        <w:t xml:space="preserve"> смс если встречено слово «СВОБОДНО»</w:t>
-      </w:r>
-      <w:r>
-        <w:rPr>
-          <w:lang w:val="ru-RU"/>
-        </w:rPr>
-        <w:t>,</w:t>
-      </w:r>
-      <w:r>
-        <w:rPr>
-          <w:lang w:val="ru-RU"/>
-        </w:rPr>
-        <w:t xml:space="preserve"> система должна</w:t>
-      </w:r>
-      <w:r>
-        <w:rPr>
-          <w:i/>
-          <w:lang w:val="ru-RU"/>
-        </w:rPr>
-        <w:t xml:space="preserve"> </w:t>
-      </w:r>
-      <w:r>
-        <w:rPr>
-          <w:i/>
-        </w:rPr>
-        <w:t>TBD</w:t>
-      </w:r>
-      <w:r>
-        <w:rPr>
-          <w:i/>
-          <w:lang w:val="ru-RU"/>
-        </w:rPr>
-        <w:t>-добавить данные в базу данных</w:t>
-      </w:r>
-      <w:r>
-        <w:rPr>
-          <w:lang w:val="ru-RU"/>
-        </w:rPr>
-        <w:t>.</w:t>
-      </w:r>
+    </w:p>
+    <w:p>
+      <w:pPr>
+        <w:rPr>
+          <w:lang w:val="ru-RU"/>
+        </w:rPr>
+      </w:pPr>
     </w:p>
     <w:p>
       <w:pPr>

--- a/Documents/spec.docx
+++ b/Documents/spec.docx
@@ -112,7 +112,21 @@
         <w:rPr>
           <w:lang w:val="ru-RU"/>
         </w:rPr>
-        <w:t>предположительно SQLite, т.к. ничего другого не найдено)</w:t>
+        <w:t xml:space="preserve">предположительно </w:t>
+      </w:r>
+      <w:proofErr w:type="spellStart"/>
+      <w:r>
+        <w:rPr>
+          <w:lang w:val="ru-RU"/>
+        </w:rPr>
+        <w:t>SQLite</w:t>
+      </w:r>
+      <w:proofErr w:type="spellEnd"/>
+      <w:r>
+        <w:rPr>
+          <w:lang w:val="ru-RU"/>
+        </w:rPr>
+        <w:t>, т.к. ничего другого не найдено)</w:t>
       </w:r>
       <w:r>
         <w:rPr>
@@ -265,718 +279,560 @@
           <w:szCs w:val="28"/>
           <w:lang w:val="ru-RU"/>
         </w:rPr>
-        <w:t>1.2 Парсинг смс</w:t>
-      </w:r>
-    </w:p>
-    <w:p>
-      <w:pPr>
-        <w:rPr>
-          <w:lang w:val="ru-RU"/>
-        </w:rPr>
-      </w:pPr>
-      <w:r>
-        <w:rPr>
-          <w:lang w:val="ru-RU"/>
-        </w:rPr>
-        <w:t>1</w:t>
-      </w:r>
-      <w:r>
-        <w:rPr>
-          <w:lang w:val="ru-RU"/>
-        </w:rPr>
-        <w:t>.</w:t>
-      </w:r>
-      <w:r>
-        <w:rPr>
-          <w:lang w:val="ru-RU"/>
-        </w:rPr>
-        <w:t>2</w:t>
-      </w:r>
-      <w:r>
-        <w:rPr>
-          <w:lang w:val="ru-RU"/>
-        </w:rPr>
-        <w:t xml:space="preserve">.1 </w:t>
-      </w:r>
-      <w:r>
-        <w:rPr>
-          <w:lang w:val="ru-RU"/>
-        </w:rPr>
-        <w:t>При парсинге смс если встречено слово «</w:t>
-      </w:r>
-      <w:r>
-        <w:t>GoldenGate</w:t>
-      </w:r>
-      <w:r>
-        <w:rPr>
-          <w:lang w:val="ru-RU"/>
-        </w:rPr>
-        <w:t>»</w:t>
-      </w:r>
-      <w:r>
-        <w:rPr>
-          <w:lang w:val="ru-RU"/>
-        </w:rPr>
-        <w:t>,</w:t>
-      </w:r>
-      <w:r>
-        <w:rPr>
-          <w:lang w:val="ru-RU"/>
-        </w:rPr>
-        <w:t xml:space="preserve"> система должна</w:t>
-      </w:r>
-      <w:r>
-        <w:rPr>
-          <w:lang w:val="ru-RU"/>
-        </w:rPr>
-        <w:t xml:space="preserve"> </w:t>
-      </w:r>
-      <w:r>
-        <w:rPr>
-          <w:i/>
-        </w:rPr>
-        <w:t>TBD</w:t>
-      </w:r>
-      <w:r>
-        <w:rPr>
-          <w:i/>
-          <w:lang w:val="ru-RU"/>
-        </w:rPr>
-        <w:t>-добавить данные в базу данных</w:t>
-      </w:r>
-      <w:r>
-        <w:rPr>
-          <w:lang w:val="ru-RU"/>
-        </w:rPr>
-        <w:t>.</w:t>
-      </w:r>
-    </w:p>
-    <w:p>
-      <w:pPr>
-        <w:rPr>
-          <w:lang w:val="ru-RU"/>
-        </w:rPr>
-      </w:pPr>
-      <w:r>
-        <w:rPr>
-          <w:lang w:val="ru-RU"/>
-        </w:rPr>
-        <w:t>1.2</w:t>
-      </w:r>
-      <w:r>
-        <w:rPr>
-          <w:lang w:val="ru-RU"/>
-        </w:rPr>
-        <w:t xml:space="preserve">.2 </w:t>
-      </w:r>
-      <w:r>
-        <w:rPr>
-          <w:lang w:val="ru-RU"/>
-        </w:rPr>
-        <w:t>При парсинге смс если встречено слово «ОТРАБОТАЛО»</w:t>
-      </w:r>
-      <w:r>
-        <w:rPr>
-          <w:lang w:val="ru-RU"/>
-        </w:rPr>
-        <w:t>,</w:t>
-      </w:r>
-      <w:r>
-        <w:rPr>
-          <w:lang w:val="ru-RU"/>
-        </w:rPr>
-        <w:t xml:space="preserve"> система должна</w:t>
-      </w:r>
-      <w:r>
-        <w:rPr>
-          <w:i/>
-          <w:lang w:val="ru-RU"/>
-        </w:rPr>
-        <w:t xml:space="preserve"> </w:t>
-      </w:r>
-      <w:r>
-        <w:rPr>
-          <w:i/>
-        </w:rPr>
-        <w:t>TBD</w:t>
-      </w:r>
-      <w:r>
-        <w:rPr>
-          <w:i/>
-          <w:lang w:val="ru-RU"/>
-        </w:rPr>
-        <w:t>-добавить данные в базу данных</w:t>
-      </w:r>
-      <w:r>
-        <w:rPr>
-          <w:lang w:val="ru-RU"/>
-        </w:rPr>
-        <w:t>.</w:t>
-      </w:r>
-    </w:p>
-    <w:p>
-      <w:pPr>
-        <w:rPr>
-          <w:lang w:val="ru-RU"/>
-        </w:rPr>
-      </w:pPr>
-      <w:r>
-        <w:rPr>
-          <w:lang w:val="ru-RU"/>
-        </w:rPr>
-        <w:t>1.2</w:t>
-      </w:r>
-      <w:r>
-        <w:rPr>
-          <w:lang w:val="ru-RU"/>
-        </w:rPr>
-        <w:t xml:space="preserve">.3 </w:t>
-      </w:r>
-      <w:r>
-        <w:rPr>
-          <w:lang w:val="ru-RU"/>
-        </w:rPr>
-        <w:t>При парсинге смс если встречено слово «НОЧЬЮ_УПАЛО»</w:t>
-      </w:r>
-      <w:r>
-        <w:rPr>
-          <w:lang w:val="ru-RU"/>
-        </w:rPr>
-        <w:t>,</w:t>
-      </w:r>
-      <w:r>
-        <w:rPr>
-          <w:lang w:val="ru-RU"/>
-        </w:rPr>
-        <w:t xml:space="preserve"> система должна</w:t>
-      </w:r>
-      <w:r>
-        <w:rPr>
-          <w:i/>
-          <w:lang w:val="ru-RU"/>
-        </w:rPr>
-        <w:t xml:space="preserve"> </w:t>
-      </w:r>
-      <w:r>
-        <w:rPr>
-          <w:i/>
-        </w:rPr>
-        <w:t>TBD</w:t>
-      </w:r>
-      <w:r>
-        <w:rPr>
-          <w:i/>
-          <w:lang w:val="ru-RU"/>
-        </w:rPr>
-        <w:t>-добавить данные в базу данных</w:t>
-      </w:r>
-      <w:r>
-        <w:rPr>
-          <w:lang w:val="ru-RU"/>
-        </w:rPr>
-        <w:t>.</w:t>
-      </w:r>
-    </w:p>
-    <w:p>
-      <w:pPr>
-        <w:rPr>
-          <w:lang w:val="ru-RU"/>
-        </w:rPr>
-      </w:pPr>
-      <w:r>
-        <w:rPr>
-          <w:lang w:val="ru-RU"/>
-        </w:rPr>
-        <w:t>1.2</w:t>
-      </w:r>
-      <w:r>
-        <w:rPr>
-          <w:lang w:val="ru-RU"/>
-        </w:rPr>
-        <w:t xml:space="preserve">.4 </w:t>
-      </w:r>
-      <w:r>
-        <w:rPr>
-          <w:lang w:val="ru-RU"/>
-        </w:rPr>
-        <w:t>При парсинге смс если встречено слово «</w:t>
-      </w:r>
-      <w:r>
-        <w:t>ABONTODAY</w:t>
-      </w:r>
-      <w:r>
-        <w:rPr>
-          <w:lang w:val="ru-RU"/>
-        </w:rPr>
-        <w:t>»</w:t>
-      </w:r>
-      <w:r>
-        <w:rPr>
-          <w:lang w:val="ru-RU"/>
-        </w:rPr>
-        <w:t>,</w:t>
-      </w:r>
-      <w:r>
-        <w:rPr>
-          <w:lang w:val="ru-RU"/>
-        </w:rPr>
-        <w:t xml:space="preserve"> система должна</w:t>
-      </w:r>
-      <w:r>
-        <w:rPr>
-          <w:i/>
-          <w:lang w:val="ru-RU"/>
-        </w:rPr>
-        <w:t xml:space="preserve"> </w:t>
-      </w:r>
-      <w:r>
-        <w:rPr>
-          <w:i/>
-        </w:rPr>
-        <w:t>TBD</w:t>
-      </w:r>
-      <w:r>
-        <w:rPr>
-          <w:i/>
-          <w:lang w:val="ru-RU"/>
-        </w:rPr>
-        <w:t>-добавить данные в базу данных</w:t>
-      </w:r>
-      <w:r>
-        <w:rPr>
-          <w:lang w:val="ru-RU"/>
-        </w:rPr>
-        <w:t>.</w:t>
-      </w:r>
-    </w:p>
-    <w:p>
-      <w:pPr>
-        <w:rPr>
-          <w:lang w:val="ru-RU"/>
-        </w:rPr>
-      </w:pPr>
-      <w:r>
-        <w:rPr>
-          <w:lang w:val="ru-RU"/>
-        </w:rPr>
-        <w:t>1.2</w:t>
-      </w:r>
-      <w:r>
-        <w:rPr>
-          <w:lang w:val="ru-RU"/>
-        </w:rPr>
-        <w:t xml:space="preserve">.5 </w:t>
-      </w:r>
-      <w:r>
-        <w:rPr>
-          <w:lang w:val="ru-RU"/>
-        </w:rPr>
-        <w:t>При парсинге смс если встречено слово «ВЫРУЧКА»</w:t>
-      </w:r>
-      <w:r>
-        <w:rPr>
-          <w:lang w:val="ru-RU"/>
-        </w:rPr>
-        <w:t>,</w:t>
-      </w:r>
-      <w:r>
-        <w:rPr>
-          <w:lang w:val="ru-RU"/>
-        </w:rPr>
-        <w:t xml:space="preserve"> система должна</w:t>
-      </w:r>
-      <w:r>
-        <w:rPr>
-          <w:i/>
-          <w:lang w:val="ru-RU"/>
-        </w:rPr>
-        <w:t xml:space="preserve"> </w:t>
-      </w:r>
-      <w:r>
-        <w:rPr>
-          <w:i/>
-        </w:rPr>
-        <w:t>TBD</w:t>
-      </w:r>
-      <w:r>
-        <w:rPr>
-          <w:i/>
-          <w:lang w:val="ru-RU"/>
-        </w:rPr>
-        <w:t>-добавить данные в базу данных</w:t>
-      </w:r>
-      <w:r>
-        <w:rPr>
-          <w:lang w:val="ru-RU"/>
-        </w:rPr>
-        <w:t>.</w:t>
-      </w:r>
-    </w:p>
-    <w:p>
-      <w:pPr>
-        <w:rPr>
-          <w:lang w:val="ru-RU"/>
-        </w:rPr>
-      </w:pPr>
-      <w:r>
-        <w:rPr>
-          <w:lang w:val="ru-RU"/>
-        </w:rPr>
-        <w:t>1.2</w:t>
-      </w:r>
-      <w:r>
-        <w:rPr>
-          <w:lang w:val="ru-RU"/>
-        </w:rPr>
-        <w:t xml:space="preserve">.6 </w:t>
-      </w:r>
-      <w:r>
-        <w:rPr>
-          <w:lang w:val="ru-RU"/>
-        </w:rPr>
-        <w:t>При парсинге смс если встречено слово «ОПЕРАТИВНЫЙ»</w:t>
-      </w:r>
-      <w:r>
-        <w:rPr>
-          <w:lang w:val="ru-RU"/>
-        </w:rPr>
-        <w:t>,</w:t>
-      </w:r>
-      <w:r>
-        <w:rPr>
-          <w:lang w:val="ru-RU"/>
-        </w:rPr>
-        <w:t xml:space="preserve"> система должна</w:t>
-      </w:r>
-      <w:r>
-        <w:rPr>
-          <w:i/>
-          <w:lang w:val="ru-RU"/>
-        </w:rPr>
-        <w:t xml:space="preserve"> </w:t>
-      </w:r>
-      <w:r>
-        <w:rPr>
-          <w:i/>
-        </w:rPr>
-        <w:t>TBD</w:t>
-      </w:r>
-      <w:r>
-        <w:rPr>
-          <w:i/>
-          <w:lang w:val="ru-RU"/>
-        </w:rPr>
-        <w:t>-добавить данные в базу данных</w:t>
-      </w:r>
-      <w:r>
-        <w:rPr>
-          <w:lang w:val="ru-RU"/>
-        </w:rPr>
-        <w:t>.</w:t>
-      </w:r>
-    </w:p>
-    <w:p>
-      <w:pPr>
-        <w:rPr>
-          <w:lang w:val="ru-RU"/>
-        </w:rPr>
-      </w:pPr>
-      <w:r>
-        <w:rPr>
-          <w:lang w:val="ru-RU"/>
-        </w:rPr>
-        <w:t>1.2</w:t>
-      </w:r>
-      <w:r>
-        <w:rPr>
-          <w:lang w:val="ru-RU"/>
-        </w:rPr>
-        <w:t xml:space="preserve">.7 </w:t>
-      </w:r>
-      <w:r>
-        <w:rPr>
-          <w:lang w:val="ru-RU"/>
-        </w:rPr>
-        <w:t>При парсинге смс если встречено слово «</w:t>
-      </w:r>
-      <w:r>
-        <w:t>SEND</w:t>
-      </w:r>
-      <w:r>
-        <w:rPr>
-          <w:lang w:val="ru-RU"/>
-        </w:rPr>
-        <w:t>_</w:t>
-      </w:r>
-      <w:r>
-        <w:t>IMSI</w:t>
-      </w:r>
-      <w:r>
-        <w:rPr>
-          <w:lang w:val="ru-RU"/>
-        </w:rPr>
-        <w:t>»</w:t>
-      </w:r>
-      <w:r>
-        <w:rPr>
-          <w:lang w:val="ru-RU"/>
-        </w:rPr>
-        <w:t>,</w:t>
-      </w:r>
-      <w:r>
-        <w:rPr>
-          <w:lang w:val="ru-RU"/>
-        </w:rPr>
-        <w:t xml:space="preserve"> система должна</w:t>
-      </w:r>
-      <w:r>
-        <w:rPr>
-          <w:i/>
-          <w:lang w:val="ru-RU"/>
-        </w:rPr>
-        <w:t xml:space="preserve"> </w:t>
-      </w:r>
-      <w:r>
-        <w:rPr>
-          <w:i/>
-        </w:rPr>
-        <w:t>TBD</w:t>
-      </w:r>
-      <w:r>
-        <w:rPr>
-          <w:i/>
-          <w:lang w:val="ru-RU"/>
-        </w:rPr>
-        <w:t>-добавить данные в базу данных</w:t>
-      </w:r>
-      <w:r>
-        <w:rPr>
-          <w:lang w:val="ru-RU"/>
-        </w:rPr>
-        <w:t>.</w:t>
-      </w:r>
-    </w:p>
-    <w:p>
-      <w:pPr>
-        <w:rPr>
-          <w:lang w:val="ru-RU"/>
-        </w:rPr>
-      </w:pPr>
-      <w:r>
-        <w:rPr>
-          <w:lang w:val="ru-RU"/>
-        </w:rPr>
-        <w:t>1.2</w:t>
-      </w:r>
-      <w:r>
-        <w:rPr>
-          <w:lang w:val="ru-RU"/>
-        </w:rPr>
-        <w:t xml:space="preserve">.8 </w:t>
-      </w:r>
-      <w:r>
-        <w:rPr>
-          <w:lang w:val="ru-RU"/>
-        </w:rPr>
-        <w:t>При парсинге смс если встречено слово «ВЧЕРА_УПАЛО»</w:t>
-      </w:r>
-      <w:r>
-        <w:rPr>
-          <w:lang w:val="ru-RU"/>
-        </w:rPr>
-        <w:t>,</w:t>
-      </w:r>
-      <w:r>
-        <w:rPr>
-          <w:lang w:val="ru-RU"/>
-        </w:rPr>
-        <w:t xml:space="preserve"> система должна</w:t>
-      </w:r>
-      <w:r>
-        <w:rPr>
-          <w:i/>
-          <w:lang w:val="ru-RU"/>
-        </w:rPr>
-        <w:t xml:space="preserve"> </w:t>
-      </w:r>
-      <w:r>
-        <w:rPr>
-          <w:i/>
-        </w:rPr>
-        <w:t>TBD</w:t>
-      </w:r>
-      <w:r>
-        <w:rPr>
-          <w:i/>
-          <w:lang w:val="ru-RU"/>
-        </w:rPr>
-        <w:t>-добавить данные в базу данных</w:t>
-      </w:r>
-      <w:r>
-        <w:rPr>
-          <w:lang w:val="ru-RU"/>
-        </w:rPr>
-        <w:t>.</w:t>
-      </w:r>
-    </w:p>
-    <w:p>
-      <w:pPr>
-        <w:rPr>
-          <w:lang w:val="ru-RU"/>
-        </w:rPr>
-      </w:pPr>
-      <w:r>
-        <w:rPr>
-          <w:lang w:val="ru-RU"/>
-        </w:rPr>
-        <w:t>1.2</w:t>
-      </w:r>
-      <w:r>
-        <w:rPr>
-          <w:lang w:val="ru-RU"/>
-        </w:rPr>
-        <w:t xml:space="preserve">.9 </w:t>
-      </w:r>
-      <w:r>
-        <w:rPr>
-          <w:lang w:val="ru-RU"/>
-        </w:rPr>
-        <w:t>При парсинге смс если встречено слово «ПАДАЛО_7_ДНЕЙ»</w:t>
-      </w:r>
-      <w:r>
-        <w:rPr>
-          <w:lang w:val="ru-RU"/>
-        </w:rPr>
-        <w:t>,</w:t>
-      </w:r>
-      <w:r>
-        <w:rPr>
-          <w:lang w:val="ru-RU"/>
-        </w:rPr>
-        <w:t xml:space="preserve"> система должна</w:t>
-      </w:r>
-      <w:r>
-        <w:rPr>
-          <w:i/>
-          <w:lang w:val="ru-RU"/>
-        </w:rPr>
-        <w:t xml:space="preserve"> </w:t>
-      </w:r>
-      <w:r>
-        <w:rPr>
-          <w:i/>
-        </w:rPr>
-        <w:t>TBD</w:t>
-      </w:r>
-      <w:r>
-        <w:rPr>
-          <w:i/>
-          <w:lang w:val="ru-RU"/>
-        </w:rPr>
-        <w:t>-добавить данные в базу данных</w:t>
-      </w:r>
-      <w:r>
-        <w:rPr>
-          <w:lang w:val="ru-RU"/>
-        </w:rPr>
-        <w:t>.</w:t>
-      </w:r>
-    </w:p>
-    <w:p>
-      <w:pPr>
-        <w:rPr>
-          <w:lang w:val="ru-RU"/>
-        </w:rPr>
-      </w:pPr>
-      <w:r>
-        <w:rPr>
-          <w:lang w:val="ru-RU"/>
-        </w:rPr>
-        <w:t>1.2</w:t>
-      </w:r>
-      <w:r>
-        <w:rPr>
-          <w:lang w:val="ru-RU"/>
-        </w:rPr>
-        <w:t xml:space="preserve">.10 </w:t>
-      </w:r>
-      <w:r>
-        <w:rPr>
-          <w:lang w:val="ru-RU"/>
-        </w:rPr>
-        <w:t>При парсинге смс если встречено слово «СВОБОДНО»</w:t>
-      </w:r>
-      <w:r>
-        <w:rPr>
-          <w:lang w:val="ru-RU"/>
-        </w:rPr>
-        <w:t>,</w:t>
-      </w:r>
-      <w:r>
-        <w:rPr>
-          <w:lang w:val="ru-RU"/>
-        </w:rPr>
-        <w:t xml:space="preserve"> система должна</w:t>
-      </w:r>
-      <w:r>
-        <w:rPr>
-          <w:i/>
-          <w:lang w:val="ru-RU"/>
-        </w:rPr>
-        <w:t xml:space="preserve"> </w:t>
-      </w:r>
-      <w:r>
-        <w:rPr>
-          <w:i/>
-        </w:rPr>
-        <w:t>TBD</w:t>
-      </w:r>
-      <w:r>
-        <w:rPr>
-          <w:i/>
-          <w:lang w:val="ru-RU"/>
-        </w:rPr>
-        <w:t>-добавить данные в базу данных</w:t>
-      </w:r>
-      <w:r>
-        <w:rPr>
-          <w:lang w:val="ru-RU"/>
-        </w:rPr>
-        <w:t>.</w:t>
-      </w:r>
-    </w:p>
-    <w:p>
-      <w:pPr>
+        <w:t xml:space="preserve">1.2 </w:t>
+      </w:r>
+      <w:proofErr w:type="spellStart"/>
+      <w:r>
         <w:rPr>
           <w:sz w:val="28"/>
           <w:szCs w:val="28"/>
           <w:lang w:val="ru-RU"/>
         </w:rPr>
-      </w:pPr>
+        <w:t>Парсинг</w:t>
+      </w:r>
+      <w:proofErr w:type="spellEnd"/>
       <w:r>
         <w:rPr>
           <w:sz w:val="28"/>
           <w:szCs w:val="28"/>
           <w:lang w:val="ru-RU"/>
         </w:rPr>
-        <w:t>1.3 База Данных</w:t>
-      </w:r>
-    </w:p>
-    <w:p>
-      <w:pPr>
-        <w:rPr>
-          <w:lang w:val="ru-RU"/>
-        </w:rPr>
-      </w:pPr>
-      <w:r>
-        <w:rPr>
-          <w:lang w:val="ru-RU"/>
-        </w:rPr>
-        <w:lastRenderedPageBreak/>
-        <w:t>1.3.1 Система должна создавать в базе данных таблицу «</w:t>
-      </w:r>
-      <w:r>
-        <w:t>sms</w:t>
+        <w:t xml:space="preserve"> смс</w:t>
+      </w:r>
+    </w:p>
+    <w:p>
+      <w:pPr>
+        <w:rPr>
+          <w:lang w:val="ru-RU"/>
+        </w:rPr>
+      </w:pPr>
+      <w:r>
+        <w:rPr>
+          <w:lang w:val="ru-RU"/>
+        </w:rPr>
+        <w:t>1</w:t>
+      </w:r>
+      <w:r>
+        <w:rPr>
+          <w:lang w:val="ru-RU"/>
+        </w:rPr>
+        <w:t>.</w:t>
+      </w:r>
+      <w:r>
+        <w:rPr>
+          <w:lang w:val="ru-RU"/>
+        </w:rPr>
+        <w:t>2</w:t>
+      </w:r>
+      <w:r>
+        <w:rPr>
+          <w:lang w:val="ru-RU"/>
+        </w:rPr>
+        <w:t xml:space="preserve">.1 </w:t>
+      </w:r>
+      <w:r>
+        <w:rPr>
+          <w:lang w:val="ru-RU"/>
+        </w:rPr>
+        <w:t xml:space="preserve">При </w:t>
+      </w:r>
+      <w:proofErr w:type="spellStart"/>
+      <w:r>
+        <w:rPr>
+          <w:lang w:val="ru-RU"/>
+        </w:rPr>
+        <w:t>парсинге</w:t>
+      </w:r>
+      <w:proofErr w:type="spellEnd"/>
+      <w:r>
+        <w:rPr>
+          <w:lang w:val="ru-RU"/>
+        </w:rPr>
+        <w:t xml:space="preserve"> смс если встречено слово «</w:t>
+      </w:r>
+      <w:proofErr w:type="spellStart"/>
+      <w:r>
+        <w:t>GoldenGate</w:t>
+      </w:r>
+      <w:proofErr w:type="spellEnd"/>
+      <w:r>
+        <w:rPr>
+          <w:lang w:val="ru-RU"/>
+        </w:rPr>
+        <w:t>»</w:t>
+      </w:r>
+      <w:r>
+        <w:rPr>
+          <w:lang w:val="ru-RU"/>
+        </w:rPr>
+        <w:t>,</w:t>
+      </w:r>
+      <w:r>
+        <w:rPr>
+          <w:lang w:val="ru-RU"/>
+        </w:rPr>
+        <w:t xml:space="preserve"> система должна</w:t>
+      </w:r>
+      <w:r>
+        <w:rPr>
+          <w:lang w:val="ru-RU"/>
+        </w:rPr>
+        <w:t xml:space="preserve"> </w:t>
+      </w:r>
+      <w:r>
+        <w:rPr>
+          <w:i/>
+        </w:rPr>
+        <w:t>TBD</w:t>
+      </w:r>
+      <w:r>
+        <w:rPr>
+          <w:i/>
+          <w:lang w:val="ru-RU"/>
+        </w:rPr>
+        <w:t>-добавить данные в базу данных</w:t>
+      </w:r>
+      <w:r>
+        <w:rPr>
+          <w:lang w:val="ru-RU"/>
+        </w:rPr>
+        <w:t>.</w:t>
+      </w:r>
+    </w:p>
+    <w:p>
+      <w:pPr>
+        <w:rPr>
+          <w:lang w:val="ru-RU"/>
+        </w:rPr>
+      </w:pPr>
+      <w:r>
+        <w:rPr>
+          <w:lang w:val="ru-RU"/>
+        </w:rPr>
+        <w:t>1.2</w:t>
+      </w:r>
+      <w:r>
+        <w:rPr>
+          <w:lang w:val="ru-RU"/>
+        </w:rPr>
+        <w:t xml:space="preserve">.2 </w:t>
+      </w:r>
+      <w:r>
+        <w:rPr>
+          <w:lang w:val="ru-RU"/>
+        </w:rPr>
+        <w:t xml:space="preserve">При </w:t>
+      </w:r>
+      <w:proofErr w:type="spellStart"/>
+      <w:r>
+        <w:rPr>
+          <w:lang w:val="ru-RU"/>
+        </w:rPr>
+        <w:t>парсинге</w:t>
+      </w:r>
+      <w:proofErr w:type="spellEnd"/>
+      <w:r>
+        <w:rPr>
+          <w:lang w:val="ru-RU"/>
+        </w:rPr>
+        <w:t xml:space="preserve"> смс если встречено слово «ОТРАБОТАЛО»</w:t>
+      </w:r>
+      <w:r>
+        <w:rPr>
+          <w:lang w:val="ru-RU"/>
+        </w:rPr>
+        <w:t>,</w:t>
+      </w:r>
+      <w:r>
+        <w:rPr>
+          <w:lang w:val="ru-RU"/>
+        </w:rPr>
+        <w:t xml:space="preserve"> система должна</w:t>
+      </w:r>
+      <w:r>
+        <w:rPr>
+          <w:i/>
+          <w:lang w:val="ru-RU"/>
+        </w:rPr>
+        <w:t xml:space="preserve"> </w:t>
+      </w:r>
+      <w:r>
+        <w:rPr>
+          <w:i/>
+        </w:rPr>
+        <w:t>TBD</w:t>
+      </w:r>
+      <w:r>
+        <w:rPr>
+          <w:i/>
+          <w:lang w:val="ru-RU"/>
+        </w:rPr>
+        <w:t>-добавить данные в базу данных</w:t>
+      </w:r>
+      <w:r>
+        <w:rPr>
+          <w:lang w:val="ru-RU"/>
+        </w:rPr>
+        <w:t>.</w:t>
+      </w:r>
+    </w:p>
+    <w:p>
+      <w:pPr>
+        <w:rPr>
+          <w:lang w:val="ru-RU"/>
+        </w:rPr>
+      </w:pPr>
+      <w:r>
+        <w:rPr>
+          <w:lang w:val="ru-RU"/>
+        </w:rPr>
+        <w:t>1.2</w:t>
+      </w:r>
+      <w:r>
+        <w:rPr>
+          <w:lang w:val="ru-RU"/>
+        </w:rPr>
+        <w:t xml:space="preserve">.3 </w:t>
+      </w:r>
+      <w:r>
+        <w:rPr>
+          <w:lang w:val="ru-RU"/>
+        </w:rPr>
+        <w:t xml:space="preserve">При </w:t>
+      </w:r>
+      <w:proofErr w:type="spellStart"/>
+      <w:r>
+        <w:rPr>
+          <w:lang w:val="ru-RU"/>
+        </w:rPr>
+        <w:t>парсинге</w:t>
+      </w:r>
+      <w:proofErr w:type="spellEnd"/>
+      <w:r>
+        <w:rPr>
+          <w:lang w:val="ru-RU"/>
+        </w:rPr>
+        <w:t xml:space="preserve"> смс если встречено слово «НОЧЬЮ_УПАЛО»</w:t>
+      </w:r>
+      <w:r>
+        <w:rPr>
+          <w:lang w:val="ru-RU"/>
+        </w:rPr>
+        <w:t>,</w:t>
+      </w:r>
+      <w:r>
+        <w:rPr>
+          <w:lang w:val="ru-RU"/>
+        </w:rPr>
+        <w:t xml:space="preserve"> система должна</w:t>
+      </w:r>
+      <w:r>
+        <w:rPr>
+          <w:i/>
+          <w:lang w:val="ru-RU"/>
+        </w:rPr>
+        <w:t xml:space="preserve"> </w:t>
+      </w:r>
+      <w:r>
+        <w:rPr>
+          <w:i/>
+        </w:rPr>
+        <w:t>TBD</w:t>
+      </w:r>
+      <w:r>
+        <w:rPr>
+          <w:i/>
+          <w:lang w:val="ru-RU"/>
+        </w:rPr>
+        <w:t>-добавить данные в базу данных</w:t>
+      </w:r>
+      <w:r>
+        <w:rPr>
+          <w:lang w:val="ru-RU"/>
+        </w:rPr>
+        <w:t>.</w:t>
+      </w:r>
+    </w:p>
+    <w:p>
+      <w:pPr>
+        <w:rPr>
+          <w:lang w:val="ru-RU"/>
+        </w:rPr>
+      </w:pPr>
+      <w:r>
+        <w:rPr>
+          <w:lang w:val="ru-RU"/>
+        </w:rPr>
+        <w:t>1.2</w:t>
+      </w:r>
+      <w:r>
+        <w:rPr>
+          <w:lang w:val="ru-RU"/>
+        </w:rPr>
+        <w:t xml:space="preserve">.4 </w:t>
+      </w:r>
+      <w:r>
+        <w:rPr>
+          <w:lang w:val="ru-RU"/>
+        </w:rPr>
+        <w:t xml:space="preserve">При </w:t>
+      </w:r>
+      <w:proofErr w:type="spellStart"/>
+      <w:r>
+        <w:rPr>
+          <w:lang w:val="ru-RU"/>
+        </w:rPr>
+        <w:t>парсинге</w:t>
+      </w:r>
+      <w:proofErr w:type="spellEnd"/>
+      <w:r>
+        <w:rPr>
+          <w:lang w:val="ru-RU"/>
+        </w:rPr>
+        <w:t xml:space="preserve"> смс если встречено слово «</w:t>
+      </w:r>
+      <w:r>
+        <w:t>ABONTODAY</w:t>
+      </w:r>
+      <w:r>
+        <w:rPr>
+          <w:lang w:val="ru-RU"/>
+        </w:rPr>
+        <w:t>»</w:t>
+      </w:r>
+      <w:r>
+        <w:rPr>
+          <w:lang w:val="ru-RU"/>
+        </w:rPr>
+        <w:t>,</w:t>
+      </w:r>
+      <w:r>
+        <w:rPr>
+          <w:lang w:val="ru-RU"/>
+        </w:rPr>
+        <w:t xml:space="preserve"> система должна</w:t>
+      </w:r>
+      <w:r>
+        <w:rPr>
+          <w:i/>
+          <w:lang w:val="ru-RU"/>
+        </w:rPr>
+        <w:t xml:space="preserve"> </w:t>
+      </w:r>
+      <w:r>
+        <w:rPr>
+          <w:i/>
+        </w:rPr>
+        <w:t>TBD</w:t>
+      </w:r>
+      <w:r>
+        <w:rPr>
+          <w:i/>
+          <w:lang w:val="ru-RU"/>
+        </w:rPr>
+        <w:t>-добавить данные в базу данных</w:t>
+      </w:r>
+      <w:r>
+        <w:rPr>
+          <w:lang w:val="ru-RU"/>
+        </w:rPr>
+        <w:t>.</w:t>
+      </w:r>
+    </w:p>
+    <w:p>
+      <w:pPr>
+        <w:rPr>
+          <w:lang w:val="ru-RU"/>
+        </w:rPr>
+      </w:pPr>
+      <w:r>
+        <w:rPr>
+          <w:lang w:val="ru-RU"/>
+        </w:rPr>
+        <w:t>1.2</w:t>
+      </w:r>
+      <w:r>
+        <w:rPr>
+          <w:lang w:val="ru-RU"/>
+        </w:rPr>
+        <w:t xml:space="preserve">.5 </w:t>
+      </w:r>
+      <w:r>
+        <w:rPr>
+          <w:lang w:val="ru-RU"/>
+        </w:rPr>
+        <w:t xml:space="preserve">При </w:t>
+      </w:r>
+      <w:proofErr w:type="spellStart"/>
+      <w:r>
+        <w:rPr>
+          <w:lang w:val="ru-RU"/>
+        </w:rPr>
+        <w:t>парсинге</w:t>
+      </w:r>
+      <w:proofErr w:type="spellEnd"/>
+      <w:r>
+        <w:rPr>
+          <w:lang w:val="ru-RU"/>
+        </w:rPr>
+        <w:t xml:space="preserve"> смс если встречено слово «ВЫРУЧКА»</w:t>
+      </w:r>
+      <w:r>
+        <w:rPr>
+          <w:lang w:val="ru-RU"/>
+        </w:rPr>
+        <w:t>,</w:t>
+      </w:r>
+      <w:r>
+        <w:rPr>
+          <w:lang w:val="ru-RU"/>
+        </w:rPr>
+        <w:t xml:space="preserve"> система должна</w:t>
+      </w:r>
+      <w:r>
+        <w:rPr>
+          <w:i/>
+          <w:lang w:val="ru-RU"/>
+        </w:rPr>
+        <w:t xml:space="preserve"> </w:t>
+      </w:r>
+      <w:r>
+        <w:rPr>
+          <w:i/>
+        </w:rPr>
+        <w:t>TBD</w:t>
+      </w:r>
+      <w:r>
+        <w:rPr>
+          <w:i/>
+          <w:lang w:val="ru-RU"/>
+        </w:rPr>
+        <w:t>-добавить данные в базу данных</w:t>
+      </w:r>
+      <w:r>
+        <w:rPr>
+          <w:lang w:val="ru-RU"/>
+        </w:rPr>
+        <w:t>.</w:t>
+      </w:r>
+    </w:p>
+    <w:p>
+      <w:pPr>
+        <w:rPr>
+          <w:lang w:val="ru-RU"/>
+        </w:rPr>
+      </w:pPr>
+      <w:r>
+        <w:rPr>
+          <w:lang w:val="ru-RU"/>
+        </w:rPr>
+        <w:t>1.2</w:t>
+      </w:r>
+      <w:r>
+        <w:rPr>
+          <w:lang w:val="ru-RU"/>
+        </w:rPr>
+        <w:t xml:space="preserve">.6 </w:t>
+      </w:r>
+      <w:r>
+        <w:rPr>
+          <w:lang w:val="ru-RU"/>
+        </w:rPr>
+        <w:t xml:space="preserve">При </w:t>
+      </w:r>
+      <w:proofErr w:type="spellStart"/>
+      <w:r>
+        <w:rPr>
+          <w:lang w:val="ru-RU"/>
+        </w:rPr>
+        <w:t>парсинге</w:t>
+      </w:r>
+      <w:proofErr w:type="spellEnd"/>
+      <w:r>
+        <w:rPr>
+          <w:lang w:val="ru-RU"/>
+        </w:rPr>
+        <w:t xml:space="preserve"> смс если встречено слово «ОПЕРАТИВНЫЙ»</w:t>
+      </w:r>
+      <w:r>
+        <w:rPr>
+          <w:lang w:val="ru-RU"/>
+        </w:rPr>
+        <w:t>,</w:t>
+      </w:r>
+      <w:r>
+        <w:rPr>
+          <w:lang w:val="ru-RU"/>
+        </w:rPr>
+        <w:t xml:space="preserve"> система должна</w:t>
+      </w:r>
+      <w:r>
+        <w:rPr>
+          <w:i/>
+          <w:lang w:val="ru-RU"/>
+        </w:rPr>
+        <w:t xml:space="preserve"> </w:t>
+      </w:r>
+      <w:r>
+        <w:rPr>
+          <w:i/>
+        </w:rPr>
+        <w:t>TBD</w:t>
+      </w:r>
+      <w:r>
+        <w:rPr>
+          <w:i/>
+          <w:lang w:val="ru-RU"/>
+        </w:rPr>
+        <w:t>-добавить данные в базу данных</w:t>
+      </w:r>
+      <w:r>
+        <w:rPr>
+          <w:lang w:val="ru-RU"/>
+        </w:rPr>
+        <w:t>.</w:t>
+      </w:r>
+    </w:p>
+    <w:p>
+      <w:pPr>
+        <w:rPr>
+          <w:lang w:val="ru-RU"/>
+        </w:rPr>
+      </w:pPr>
+      <w:r>
+        <w:rPr>
+          <w:lang w:val="ru-RU"/>
+        </w:rPr>
+        <w:t>1.2</w:t>
+      </w:r>
+      <w:r>
+        <w:rPr>
+          <w:lang w:val="ru-RU"/>
+        </w:rPr>
+        <w:t xml:space="preserve">.7 </w:t>
+      </w:r>
+      <w:r>
+        <w:rPr>
+          <w:lang w:val="ru-RU"/>
+        </w:rPr>
+        <w:t xml:space="preserve">При </w:t>
+      </w:r>
+      <w:proofErr w:type="spellStart"/>
+      <w:r>
+        <w:rPr>
+          <w:lang w:val="ru-RU"/>
+        </w:rPr>
+        <w:t>парсинге</w:t>
+      </w:r>
+      <w:proofErr w:type="spellEnd"/>
+      <w:r>
+        <w:rPr>
+          <w:lang w:val="ru-RU"/>
+        </w:rPr>
+        <w:t xml:space="preserve"> смс если встречено слово «</w:t>
+      </w:r>
+      <w:r>
+        <w:t>SEND</w:t>
       </w:r>
       <w:r>
         <w:rPr>
@@ -985,43 +841,45 @@
         <w:t>_</w:t>
       </w:r>
       <w:r>
-        <w:t>content</w:t>
-      </w:r>
-      <w:r>
-        <w:rPr>
-          <w:lang w:val="ru-RU"/>
-        </w:rPr>
-        <w:t xml:space="preserve">» с полями </w:t>
-      </w:r>
-      <w:r>
-        <w:t>id</w:t>
-      </w:r>
-      <w:r>
-        <w:rPr>
-          <w:lang w:val="ru-RU"/>
-        </w:rPr>
-        <w:t xml:space="preserve">, </w:t>
-      </w:r>
-      <w:r>
-        <w:t>date</w:t>
-      </w:r>
-      <w:r>
-        <w:rPr>
-          <w:lang w:val="ru-RU"/>
-        </w:rPr>
-        <w:t xml:space="preserve">, </w:t>
-      </w:r>
-      <w:r>
-        <w:t>parameter</w:t>
-      </w:r>
-      <w:r>
-        <w:rPr>
-          <w:lang w:val="ru-RU"/>
-        </w:rPr>
-        <w:t xml:space="preserve">, </w:t>
-      </w:r>
-      <w:r>
-        <w:t>value</w:t>
+        <w:t>IMSI</w:t>
+      </w:r>
+      <w:r>
+        <w:rPr>
+          <w:lang w:val="ru-RU"/>
+        </w:rPr>
+        <w:t>»</w:t>
+      </w:r>
+      <w:r>
+        <w:rPr>
+          <w:lang w:val="ru-RU"/>
+        </w:rPr>
+        <w:t>,</w:t>
+      </w:r>
+      <w:r>
+        <w:rPr>
+          <w:lang w:val="ru-RU"/>
+        </w:rPr>
+        <w:t xml:space="preserve"> система должна</w:t>
+      </w:r>
+      <w:r>
+        <w:rPr>
+          <w:i/>
+          <w:lang w:val="ru-RU"/>
+        </w:rPr>
+        <w:t xml:space="preserve"> </w:t>
+      </w:r>
+      <w:r>
+        <w:rPr>
+          <w:i/>
+        </w:rPr>
+        <w:t>TBD</w:t>
+      </w:r>
+      <w:r>
+        <w:rPr>
+          <w:i/>
+          <w:lang w:val="ru-RU"/>
+        </w:rPr>
+        <w:t>-добавить данные в базу данных</w:t>
       </w:r>
       <w:r>
         <w:rPr>
@@ -1040,75 +898,308 @@
         <w:rPr>
           <w:lang w:val="ru-RU"/>
         </w:rPr>
-        <w:t>1.3.</w:t>
-      </w:r>
-      <w:r>
-        <w:rPr>
-          <w:lang w:val="ru-RU"/>
-        </w:rPr>
-        <w:t>2</w:t>
-      </w:r>
-      <w:r>
-        <w:rPr>
-          <w:lang w:val="ru-RU"/>
-        </w:rPr>
-        <w:t xml:space="preserve"> Система должна </w:t>
-      </w:r>
-      <w:r>
-        <w:rPr>
-          <w:lang w:val="ru-RU"/>
-        </w:rPr>
-        <w:t xml:space="preserve">для создания значений поля </w:t>
-      </w:r>
-      <w:r>
-        <w:t>id</w:t>
-      </w:r>
-      <w:r>
-        <w:rPr>
+        <w:t>1.2</w:t>
+      </w:r>
+      <w:r>
+        <w:rPr>
+          <w:lang w:val="ru-RU"/>
+        </w:rPr>
+        <w:t xml:space="preserve">.8 </w:t>
+      </w:r>
+      <w:r>
+        <w:rPr>
+          <w:lang w:val="ru-RU"/>
+        </w:rPr>
+        <w:t xml:space="preserve">При </w:t>
+      </w:r>
+      <w:proofErr w:type="spellStart"/>
+      <w:r>
+        <w:rPr>
+          <w:lang w:val="ru-RU"/>
+        </w:rPr>
+        <w:t>парсинге</w:t>
+      </w:r>
+      <w:proofErr w:type="spellEnd"/>
+      <w:r>
+        <w:rPr>
+          <w:lang w:val="ru-RU"/>
+        </w:rPr>
+        <w:t xml:space="preserve"> смс если встречено слово «ВЧЕРА_УПАЛО»</w:t>
+      </w:r>
+      <w:r>
+        <w:rPr>
+          <w:lang w:val="ru-RU"/>
+        </w:rPr>
+        <w:t>,</w:t>
+      </w:r>
+      <w:r>
+        <w:rPr>
+          <w:lang w:val="ru-RU"/>
+        </w:rPr>
+        <w:t xml:space="preserve"> система должна</w:t>
+      </w:r>
+      <w:r>
+        <w:rPr>
+          <w:i/>
           <w:lang w:val="ru-RU"/>
         </w:rPr>
         <w:t xml:space="preserve"> </w:t>
       </w:r>
       <w:r>
         <w:rPr>
-          <w:lang w:val="ru-RU"/>
-        </w:rPr>
-        <w:t>использовать автоинкремент, предоставляемый субд.</w:t>
-      </w:r>
-    </w:p>
-    <w:p>
-      <w:r>
-        <w:rPr>
-          <w:lang w:val="ru-RU"/>
-        </w:rPr>
-        <w:t xml:space="preserve">1.3.Х </w:t>
-      </w:r>
-      <w:r>
-        <w:rPr>
-          <w:lang w:val="ru-RU"/>
-        </w:rPr>
-        <w:t xml:space="preserve">Система должна хранить дату </w:t>
-      </w:r>
-      <w:r>
-        <w:rPr>
-          <w:lang w:val="ru-RU"/>
-        </w:rPr>
-        <w:t xml:space="preserve">в поле </w:t>
-      </w:r>
-      <w:r>
-        <w:t>date</w:t>
-      </w:r>
-      <w:r>
-        <w:rPr>
+          <w:i/>
+        </w:rPr>
+        <w:t>TBD</w:t>
+      </w:r>
+      <w:r>
+        <w:rPr>
+          <w:i/>
+          <w:lang w:val="ru-RU"/>
+        </w:rPr>
+        <w:t>-добавить данные в базу данных</w:t>
+      </w:r>
+      <w:r>
+        <w:rPr>
+          <w:lang w:val="ru-RU"/>
+        </w:rPr>
+        <w:t>.</w:t>
+      </w:r>
+    </w:p>
+    <w:p>
+      <w:pPr>
+        <w:rPr>
+          <w:lang w:val="ru-RU"/>
+        </w:rPr>
+      </w:pPr>
+      <w:r>
+        <w:rPr>
+          <w:lang w:val="ru-RU"/>
+        </w:rPr>
+        <w:t>1.2</w:t>
+      </w:r>
+      <w:r>
+        <w:rPr>
+          <w:lang w:val="ru-RU"/>
+        </w:rPr>
+        <w:t xml:space="preserve">.9 </w:t>
+      </w:r>
+      <w:r>
+        <w:rPr>
+          <w:lang w:val="ru-RU"/>
+        </w:rPr>
+        <w:t xml:space="preserve">При </w:t>
+      </w:r>
+      <w:proofErr w:type="spellStart"/>
+      <w:r>
+        <w:rPr>
+          <w:lang w:val="ru-RU"/>
+        </w:rPr>
+        <w:t>парсинге</w:t>
+      </w:r>
+      <w:proofErr w:type="spellEnd"/>
+      <w:r>
+        <w:rPr>
+          <w:lang w:val="ru-RU"/>
+        </w:rPr>
+        <w:t xml:space="preserve"> смс если встречено слово «ПАДАЛО_7_ДНЕЙ»</w:t>
+      </w:r>
+      <w:r>
+        <w:rPr>
+          <w:lang w:val="ru-RU"/>
+        </w:rPr>
+        <w:t>,</w:t>
+      </w:r>
+      <w:r>
+        <w:rPr>
+          <w:lang w:val="ru-RU"/>
+        </w:rPr>
+        <w:t xml:space="preserve"> система должна</w:t>
+      </w:r>
+      <w:r>
+        <w:rPr>
+          <w:i/>
           <w:lang w:val="ru-RU"/>
         </w:rPr>
         <w:t xml:space="preserve"> </w:t>
       </w:r>
       <w:r>
         <w:rPr>
-          <w:lang w:val="ru-RU"/>
-        </w:rPr>
-        <w:t xml:space="preserve">в формате </w:t>
+          <w:i/>
+        </w:rPr>
+        <w:t>TBD</w:t>
+      </w:r>
+      <w:r>
+        <w:rPr>
+          <w:i/>
+          <w:lang w:val="ru-RU"/>
+        </w:rPr>
+        <w:t>-добавить данные в базу данных</w:t>
+      </w:r>
+      <w:r>
+        <w:rPr>
+          <w:lang w:val="ru-RU"/>
+        </w:rPr>
+        <w:t>.</w:t>
+      </w:r>
+    </w:p>
+    <w:p>
+      <w:pPr>
+        <w:rPr>
+          <w:lang w:val="ru-RU"/>
+        </w:rPr>
+      </w:pPr>
+      <w:r>
+        <w:rPr>
+          <w:lang w:val="ru-RU"/>
+        </w:rPr>
+        <w:t>1.2</w:t>
+      </w:r>
+      <w:r>
+        <w:rPr>
+          <w:lang w:val="ru-RU"/>
+        </w:rPr>
+        <w:t xml:space="preserve">.10 </w:t>
+      </w:r>
+      <w:r>
+        <w:rPr>
+          <w:lang w:val="ru-RU"/>
+        </w:rPr>
+        <w:t xml:space="preserve">При </w:t>
+      </w:r>
+      <w:proofErr w:type="spellStart"/>
+      <w:r>
+        <w:rPr>
+          <w:lang w:val="ru-RU"/>
+        </w:rPr>
+        <w:t>парсинге</w:t>
+      </w:r>
+      <w:proofErr w:type="spellEnd"/>
+      <w:r>
+        <w:rPr>
+          <w:lang w:val="ru-RU"/>
+        </w:rPr>
+        <w:t xml:space="preserve"> смс если встречено слово «СВОБОДНО»</w:t>
+      </w:r>
+      <w:r>
+        <w:rPr>
+          <w:lang w:val="ru-RU"/>
+        </w:rPr>
+        <w:t>,</w:t>
+      </w:r>
+      <w:r>
+        <w:rPr>
+          <w:lang w:val="ru-RU"/>
+        </w:rPr>
+        <w:t xml:space="preserve"> система должна</w:t>
+      </w:r>
+      <w:r>
+        <w:rPr>
+          <w:i/>
+          <w:lang w:val="ru-RU"/>
+        </w:rPr>
+        <w:t xml:space="preserve"> </w:t>
+      </w:r>
+      <w:r>
+        <w:rPr>
+          <w:i/>
+        </w:rPr>
+        <w:t>TBD</w:t>
+      </w:r>
+      <w:r>
+        <w:rPr>
+          <w:i/>
+          <w:lang w:val="ru-RU"/>
+        </w:rPr>
+        <w:t>-добавить данные в базу данных</w:t>
+      </w:r>
+      <w:r>
+        <w:rPr>
+          <w:lang w:val="ru-RU"/>
+        </w:rPr>
+        <w:t>.</w:t>
+      </w:r>
+    </w:p>
+    <w:p>
+      <w:pPr>
+        <w:rPr>
+          <w:lang w:val="ru-RU"/>
+        </w:rPr>
+      </w:pPr>
+      <w:r>
+        <w:rPr>
+          <w:lang w:val="ru-RU"/>
+        </w:rPr>
+        <w:t xml:space="preserve">1.2.11 </w:t>
+      </w:r>
+      <w:r>
+        <w:rPr>
+          <w:lang w:val="ru-RU"/>
+        </w:rPr>
+        <w:t xml:space="preserve">При </w:t>
+      </w:r>
+      <w:proofErr w:type="spellStart"/>
+      <w:r>
+        <w:rPr>
+          <w:lang w:val="ru-RU"/>
+        </w:rPr>
+        <w:t>парсинге</w:t>
+      </w:r>
+      <w:proofErr w:type="spellEnd"/>
+      <w:r>
+        <w:rPr>
+          <w:lang w:val="ru-RU"/>
+        </w:rPr>
+        <w:t xml:space="preserve"> смс если встречено слово «</w:t>
+      </w:r>
+      <w:r>
+        <w:t>FTP</w:t>
+      </w:r>
+      <w:r>
+        <w:rPr>
+          <w:lang w:val="ru-RU"/>
+        </w:rPr>
+        <w:t>+</w:t>
+      </w:r>
+      <w:r>
+        <w:t>UPL</w:t>
+      </w:r>
+      <w:r>
+        <w:rPr>
+          <w:lang w:val="ru-RU"/>
+        </w:rPr>
+        <w:t xml:space="preserve">», </w:t>
+      </w:r>
+      <w:r>
+        <w:rPr>
+          <w:lang w:val="ru-RU"/>
+        </w:rPr>
+        <w:t>система должна</w:t>
+      </w:r>
+      <w:r>
+        <w:rPr>
+          <w:i/>
+          <w:lang w:val="ru-RU"/>
+        </w:rPr>
+        <w:t xml:space="preserve"> </w:t>
+      </w:r>
+      <w:r>
+        <w:rPr>
+          <w:i/>
+        </w:rPr>
+        <w:t>TBD</w:t>
+      </w:r>
+      <w:r>
+        <w:rPr>
+          <w:i/>
+          <w:lang w:val="ru-RU"/>
+        </w:rPr>
+        <w:t>-добавить данные в базу данных</w:t>
+      </w:r>
+      <w:r>
+        <w:rPr>
+          <w:lang w:val="ru-RU"/>
+        </w:rPr>
+        <w:t>.</w:t>
       </w:r>
       <w:bookmarkStart w:id="0" w:name="_GoBack"/>
       <w:bookmarkEnd w:id="0"/>
@@ -1116,10 +1207,220 @@
     <w:p>
       <w:pPr>
         <w:rPr>
-          <w:lang w:val="ru-RU"/>
-        </w:rPr>
-      </w:pPr>
-    </w:p>
+          <w:sz w:val="28"/>
+          <w:szCs w:val="28"/>
+          <w:lang w:val="ru-RU"/>
+        </w:rPr>
+      </w:pPr>
+      <w:r>
+        <w:rPr>
+          <w:sz w:val="28"/>
+          <w:szCs w:val="28"/>
+          <w:lang w:val="ru-RU"/>
+        </w:rPr>
+        <w:lastRenderedPageBreak/>
+        <w:t>1.3 База Данных</w:t>
+      </w:r>
+    </w:p>
+    <w:p>
+      <w:pPr>
+        <w:rPr>
+          <w:lang w:val="ru-RU"/>
+        </w:rPr>
+      </w:pPr>
+      <w:r>
+        <w:rPr>
+          <w:lang w:val="ru-RU"/>
+        </w:rPr>
+        <w:t>1.3.1 Система должна создавать в базе данных таблицу «</w:t>
+      </w:r>
+      <w:proofErr w:type="spellStart"/>
+      <w:r>
+        <w:t>sms</w:t>
+      </w:r>
+      <w:proofErr w:type="spellEnd"/>
+      <w:r>
+        <w:rPr>
+          <w:lang w:val="ru-RU"/>
+        </w:rPr>
+        <w:t>_</w:t>
+      </w:r>
+      <w:r>
+        <w:t>content</w:t>
+      </w:r>
+      <w:r>
+        <w:rPr>
+          <w:lang w:val="ru-RU"/>
+        </w:rPr>
+        <w:t xml:space="preserve">» с полями </w:t>
+      </w:r>
+      <w:r>
+        <w:t>id</w:t>
+      </w:r>
+      <w:r>
+        <w:rPr>
+          <w:lang w:val="ru-RU"/>
+        </w:rPr>
+        <w:t xml:space="preserve">, </w:t>
+      </w:r>
+      <w:r>
+        <w:t>date</w:t>
+      </w:r>
+      <w:r>
+        <w:rPr>
+          <w:lang w:val="ru-RU"/>
+        </w:rPr>
+        <w:t xml:space="preserve">, </w:t>
+      </w:r>
+      <w:r>
+        <w:t>parameter</w:t>
+      </w:r>
+      <w:r>
+        <w:rPr>
+          <w:lang w:val="ru-RU"/>
+        </w:rPr>
+        <w:t xml:space="preserve">, </w:t>
+      </w:r>
+      <w:r>
+        <w:t>value</w:t>
+      </w:r>
+      <w:r>
+        <w:rPr>
+          <w:lang w:val="ru-RU"/>
+        </w:rPr>
+        <w:t>.</w:t>
+      </w:r>
+    </w:p>
+    <w:p>
+      <w:pPr>
+        <w:rPr>
+          <w:lang w:val="ru-RU"/>
+        </w:rPr>
+      </w:pPr>
+      <w:r>
+        <w:rPr>
+          <w:lang w:val="ru-RU"/>
+        </w:rPr>
+        <w:t xml:space="preserve">1.3.2 Система должна для создания значений поля </w:t>
+      </w:r>
+      <w:r>
+        <w:t>id</w:t>
+      </w:r>
+      <w:r>
+        <w:rPr>
+          <w:lang w:val="ru-RU"/>
+        </w:rPr>
+        <w:t xml:space="preserve"> </w:t>
+      </w:r>
+      <w:r>
+        <w:rPr>
+          <w:lang w:val="ru-RU"/>
+        </w:rPr>
+        <w:t xml:space="preserve">использовать </w:t>
+      </w:r>
+      <w:proofErr w:type="spellStart"/>
+      <w:r>
+        <w:rPr>
+          <w:lang w:val="ru-RU"/>
+        </w:rPr>
+        <w:t>автоинкремент</w:t>
+      </w:r>
+      <w:proofErr w:type="spellEnd"/>
+      <w:r>
+        <w:rPr>
+          <w:lang w:val="ru-RU"/>
+        </w:rPr>
+        <w:t xml:space="preserve">, предоставляемый </w:t>
+      </w:r>
+      <w:proofErr w:type="spellStart"/>
+      <w:r>
+        <w:rPr>
+          <w:lang w:val="ru-RU"/>
+        </w:rPr>
+        <w:t>субд</w:t>
+      </w:r>
+      <w:proofErr w:type="spellEnd"/>
+      <w:r>
+        <w:rPr>
+          <w:lang w:val="ru-RU"/>
+        </w:rPr>
+        <w:t>.</w:t>
+      </w:r>
+    </w:p>
+    <w:p>
+      <w:pPr>
+        <w:rPr>
+          <w:lang w:val="ru-RU"/>
+        </w:rPr>
+      </w:pPr>
+      <w:r>
+        <w:rPr>
+          <w:lang w:val="ru-RU"/>
+        </w:rPr>
+        <w:t>1.3.</w:t>
+      </w:r>
+      <w:r>
+        <w:rPr>
+          <w:lang w:val="ru-RU"/>
+        </w:rPr>
+        <w:t xml:space="preserve">3 </w:t>
+      </w:r>
+      <w:r>
+        <w:rPr>
+          <w:lang w:val="ru-RU"/>
+        </w:rPr>
+        <w:t xml:space="preserve">Система должна хранить дату в поле </w:t>
+      </w:r>
+      <w:r>
+        <w:t>date</w:t>
+      </w:r>
+      <w:r>
+        <w:rPr>
+          <w:lang w:val="ru-RU"/>
+        </w:rPr>
+        <w:t xml:space="preserve"> </w:t>
+      </w:r>
+      <w:r>
+        <w:rPr>
+          <w:lang w:val="ru-RU"/>
+        </w:rPr>
+        <w:t xml:space="preserve">в формате </w:t>
+      </w:r>
+      <w:r>
+        <w:rPr>
+          <w:lang w:val="ru-RU"/>
+        </w:rPr>
+        <w:t xml:space="preserve">миллисекундах, обеспечивающих начало отсчёта от </w:t>
+      </w:r>
+      <w:r>
+        <w:rPr>
+          <w:lang w:val="ru-RU"/>
+        </w:rPr>
+        <w:t>1 января 1970 00:00:00.000 GMT</w:t>
+      </w:r>
+      <w:r>
+        <w:rPr>
+          <w:lang w:val="ru-RU"/>
+        </w:rPr>
+        <w:t xml:space="preserve"> (это связано с </w:t>
+      </w:r>
+      <w:hyperlink r:id="rId4" w:history="1">
+        <w:r>
+          <w:rPr>
+            <w:rStyle w:val="a4"/>
+            <w:lang w:val="ru-RU"/>
+          </w:rPr>
+          <w:t>http://docs.oracle.com/javase/6/docs/api/java/util/Calendar.html</w:t>
+        </w:r>
+      </w:hyperlink>
+      <w:r>
+        <w:rPr>
+          <w:lang w:val="ru-RU"/>
+        </w:rPr>
+        <w:t>)</w:t>
+      </w:r>
+    </w:p>
+    <w:p/>
     <w:p>
       <w:pPr>
         <w:rPr>
@@ -1577,6 +1878,17 @@
       <w:contextualSpacing/>
     </w:pPr>
   </w:style>
+  <w:style w:type="character" w:styleId="a4">
+    <w:name w:val="Hyperlink"/>
+    <w:basedOn w:val="a0"/>
+    <w:uiPriority w:val="99"/>
+    <w:unhideWhenUsed/>
+    <w:rsid w:val="00940680"/>
+    <w:rPr>
+      <w:color w:val="0563C1" w:themeColor="hyperlink"/>
+      <w:u w:val="single"/>
+    </w:rPr>
+  </w:style>
 </w:styles>
 </file>
 
